--- a/Documentacion.docx
+++ b/Documentacion.docx
@@ -1,195 +1,283 @@
 
 <file path=word/document.xml><?xml version="1.0" encoding="utf-8"?>
-<w:document xmlns:wpc="http://schemas.microsoft.com/office/word/2010/wordprocessingCanvas" xmlns:cx="http://schemas.microsoft.com/office/drawing/2014/chartex" xmlns:cx1="http://schemas.microsoft.com/office/drawing/2015/9/8/chartex" xmlns:cx2="http://schemas.microsoft.com/office/drawing/2015/10/21/chartex" xmlns:cx3="http://schemas.microsoft.com/office/drawing/2016/5/9/chartex" xmlns:cx4="http://schemas.microsoft.com/office/drawing/2016/5/10/chartex" xmlns:cx5="http://schemas.microsoft.com/office/drawing/2016/5/11/chartex" xmlns:cx6="http://schemas.microsoft.com/office/drawing/2016/5/12/chartex" xmlns:cx7="http://schemas.microsoft.com/office/drawing/2016/5/13/chartex" xmlns:cx8="http://schemas.microsoft.com/office/drawing/2016/5/14/chartex" xmlns:mc="http://schemas.openxmlformats.org/markup-compatibility/2006" xmlns:aink="http://schemas.microsoft.com/office/drawing/2016/ink" xmlns:am3d="http://schemas.microsoft.com/office/drawing/2017/model3d" xmlns:o="urn:schemas-microsoft-com:office:office" xmlns:oel="http://schemas.microsoft.com/office/2019/extlst" xmlns:r="http://schemas.openxmlformats.org/officeDocument/2006/relationships" xmlns:m="http://schemas.openxmlformats.org/officeDocument/2006/math" xmlns:v="urn:schemas-microsoft-com:vml" xmlns:wp14="http://schemas.microsoft.com/office/word/2010/wordprocessingDrawing" xmlns:wp="http://schemas.openxmlformats.org/drawingml/2006/wordprocessingDrawing" xmlns:w10="urn:schemas-microsoft-com:office:word" xmlns:w="http://schemas.openxmlformats.org/wordprocessingml/2006/main" xmlns:w14="http://schemas.microsoft.com/office/word/2010/wordml" xmlns:w15="http://schemas.microsoft.com/office/word/2012/wordml" xmlns:w16cex="http://schemas.microsoft.com/office/word/2018/wordml/cex" xmlns:w16cid="http://schemas.microsoft.com/office/word/2016/wordml/cid" xmlns:w16="http://schemas.microsoft.com/office/word/2018/wordml" xmlns:w16sdtdh="http://schemas.microsoft.com/office/word/2020/wordml/sdtdatahash" xmlns:w16se="http://schemas.microsoft.com/office/word/2015/wordml/symex" xmlns:wpg="http://schemas.microsoft.com/office/word/2010/wordprocessingGroup" xmlns:wpi="http://schemas.microsoft.com/office/word/2010/wordprocessingInk" xmlns:wne="http://schemas.microsoft.com/office/word/2006/wordml" xmlns:wps="http://schemas.microsoft.com/office/word/2010/wordprocessingShape" mc:Ignorable="w14 w15 w16se w16cid w16 w16cex w16sdtdh wp14">
+<w:document xmlns:o="urn:schemas-microsoft-com:office:office" xmlns:r="http://schemas.openxmlformats.org/officeDocument/2006/relationships" xmlns:v="urn:schemas-microsoft-com:vml" xmlns:w="http://schemas.openxmlformats.org/wordprocessingml/2006/main" xmlns:w10="urn:schemas-microsoft-com:office:word" xmlns:wp="http://schemas.openxmlformats.org/drawingml/2006/wordprocessingDrawing" xmlns:wps="http://schemas.microsoft.com/office/word/2010/wordprocessingShape" xmlns:wpg="http://schemas.microsoft.com/office/word/2010/wordprocessingGroup" xmlns:mc="http://schemas.openxmlformats.org/markup-compatibility/2006" xmlns:wp14="http://schemas.microsoft.com/office/word/2010/wordprocessingDrawing" xmlns:w14="http://schemas.microsoft.com/office/word/2010/wordml" mc:Ignorable="w14 wp14">
   <w:body>
     <w:p>
       <w:pPr>
-        <w:pStyle w:val="Ttulo1"/>
+        <w:pStyle w:val="Encapalament1"/>
+        <w:spacing w:before="240" w:after="0"/>
         <w:jc w:val="center"/>
-      </w:pPr>
-      <w:r>
+        <w:rPr/>
+      </w:pPr>
+      <w:r>
+        <w:rPr/>
         <w:t>PRÀCTICA 1 ARQUITECTURA DE COMPUTADORS: SIMULACIÓN PROCESADOR SUPERESCALAR</w:t>
       </w:r>
     </w:p>
-    <w:p/>
-    <w:p/>
-    <w:p/>
-    <w:p/>
-    <w:p/>
-    <w:p/>
-    <w:p/>
-    <w:p/>
-    <w:p/>
-    <w:p/>
-    <w:p/>
-    <w:p/>
-    <w:p/>
-    <w:p/>
-    <w:p/>
-    <w:p/>
-    <w:p/>
-    <w:p>
-      <w:pPr>
+    <w:p>
+      <w:pPr>
+        <w:pStyle w:val="Normal"/>
+        <w:rPr/>
+      </w:pPr>
+      <w:r>
+        <w:rPr/>
+      </w:r>
+    </w:p>
+    <w:p>
+      <w:pPr>
+        <w:pStyle w:val="Normal"/>
+        <w:rPr/>
+      </w:pPr>
+      <w:r>
+        <w:rPr/>
+      </w:r>
+    </w:p>
+    <w:p>
+      <w:pPr>
+        <w:pStyle w:val="Normal"/>
+        <w:rPr/>
+      </w:pPr>
+      <w:r>
+        <w:rPr/>
+      </w:r>
+    </w:p>
+    <w:p>
+      <w:pPr>
+        <w:pStyle w:val="Normal"/>
+        <w:rPr/>
+      </w:pPr>
+      <w:r>
+        <w:rPr/>
+      </w:r>
+    </w:p>
+    <w:p>
+      <w:pPr>
+        <w:pStyle w:val="Normal"/>
+        <w:rPr/>
+      </w:pPr>
+      <w:r>
+        <w:rPr/>
+      </w:r>
+    </w:p>
+    <w:p>
+      <w:pPr>
+        <w:pStyle w:val="Normal"/>
+        <w:rPr/>
+      </w:pPr>
+      <w:r>
+        <w:rPr/>
+      </w:r>
+    </w:p>
+    <w:p>
+      <w:pPr>
+        <w:pStyle w:val="Normal"/>
+        <w:rPr/>
+      </w:pPr>
+      <w:r>
+        <w:rPr/>
+      </w:r>
+    </w:p>
+    <w:p>
+      <w:pPr>
+        <w:pStyle w:val="Normal"/>
+        <w:rPr/>
+      </w:pPr>
+      <w:r>
+        <w:rPr/>
+      </w:r>
+    </w:p>
+    <w:p>
+      <w:pPr>
+        <w:pStyle w:val="Normal"/>
+        <w:rPr/>
+      </w:pPr>
+      <w:r>
+        <w:rPr/>
+      </w:r>
+    </w:p>
+    <w:p>
+      <w:pPr>
+        <w:pStyle w:val="Normal"/>
+        <w:rPr/>
+      </w:pPr>
+      <w:r>
+        <w:rPr/>
+      </w:r>
+    </w:p>
+    <w:p>
+      <w:pPr>
+        <w:pStyle w:val="Normal"/>
+        <w:rPr/>
+      </w:pPr>
+      <w:r>
+        <w:rPr/>
+      </w:r>
+    </w:p>
+    <w:p>
+      <w:pPr>
+        <w:pStyle w:val="Normal"/>
+        <w:rPr/>
+      </w:pPr>
+      <w:r>
+        <w:rPr/>
+      </w:r>
+    </w:p>
+    <w:p>
+      <w:pPr>
+        <w:pStyle w:val="Normal"/>
+        <w:rPr/>
+      </w:pPr>
+      <w:r>
+        <w:rPr/>
+      </w:r>
+    </w:p>
+    <w:p>
+      <w:pPr>
+        <w:pStyle w:val="Normal"/>
+        <w:rPr/>
+      </w:pPr>
+      <w:r>
+        <w:rPr/>
+      </w:r>
+    </w:p>
+    <w:p>
+      <w:pPr>
+        <w:pStyle w:val="Normal"/>
+        <w:rPr/>
+      </w:pPr>
+      <w:r>
+        <w:rPr/>
+      </w:r>
+    </w:p>
+    <w:p>
+      <w:pPr>
+        <w:pStyle w:val="Normal"/>
+        <w:rPr/>
+      </w:pPr>
+      <w:r>
+        <w:rPr/>
+      </w:r>
+    </w:p>
+    <w:p>
+      <w:pPr>
+        <w:pStyle w:val="Normal"/>
+        <w:rPr/>
+      </w:pPr>
+      <w:r>
+        <w:rPr/>
+      </w:r>
+    </w:p>
+    <w:p>
+      <w:pPr>
+        <w:pStyle w:val="Normal"/>
         <w:jc w:val="right"/>
-      </w:pPr>
-    </w:p>
-    <w:p/>
-    <w:p>
-      <w:pPr>
+        <w:rPr/>
+      </w:pPr>
+      <w:r>
+        <w:rPr/>
+      </w:r>
+    </w:p>
+    <w:p>
+      <w:pPr>
+        <w:pStyle w:val="Normal"/>
+        <w:rPr/>
+      </w:pPr>
+      <w:r>
+        <w:rPr/>
+      </w:r>
+    </w:p>
+    <w:p>
+      <w:pPr>
+        <w:pStyle w:val="Normal"/>
         <w:jc w:val="right"/>
-      </w:pPr>
-      <w:r>
+        <w:rPr/>
+      </w:pPr>
+      <w:r>
+        <w:rPr/>
         <w:t>Alumnes: Carlos Martínez García-Villarrubia</w:t>
       </w:r>
     </w:p>
     <w:p>
       <w:pPr>
+        <w:pStyle w:val="Normal"/>
         <w:jc w:val="right"/>
-      </w:pPr>
-      <w:r>
+        <w:rPr/>
+      </w:pPr>
+      <w:r>
+        <w:rPr/>
         <w:t>Joel Teodoro Gómez</w:t>
       </w:r>
     </w:p>
     <w:p>
       <w:pPr>
+        <w:pStyle w:val="Normal"/>
         <w:jc w:val="right"/>
-      </w:pPr>
-      <w:r>
+        <w:rPr>
+          <w:lang w:val="en-US"/>
+        </w:rPr>
+      </w:pPr>
+      <w:r>
+        <w:rPr>
+          <w:lang w:val="en-US"/>
+        </w:rPr>
         <w:t>Curs 2022-2023</w:t>
       </w:r>
     </w:p>
     <w:p>
       <w:pPr>
-        <w:pStyle w:val="Ttulo2"/>
-      </w:pPr>
-      <w:r>
-        <w:lastRenderedPageBreak/>
+        <w:pStyle w:val="Encapalament2"/>
+        <w:rPr>
+          <w:lang w:val="en-US"/>
+        </w:rPr>
+      </w:pPr>
+      <w:r>
+        <w:rPr>
+          <w:lang w:val="en-US"/>
+        </w:rPr>
         <w:t>Paràmetres</w:t>
       </w:r>
     </w:p>
     <w:p>
       <w:pPr>
-        <w:pStyle w:val="Ttulo3"/>
-      </w:pPr>
-      <w:r>
+        <w:pStyle w:val="Encapalament3"/>
+        <w:rPr>
+          <w:lang w:val="en-US"/>
+        </w:rPr>
+      </w:pPr>
+      <w:r>
+        <w:rPr>
+          <w:lang w:val="en-US"/>
+        </w:rPr>
         <w:t>Intel Core i9-12900KS</w:t>
       </w:r>
     </w:p>
-    <w:p/>
-    <w:p>
-      <w:pPr>
-        <w:pStyle w:val="Ttulo3"/>
-      </w:pPr>
-      <w:r>
-        <w:t>Amd Ryzen 7 5800</w:t>
-      </w:r>
-    </w:p>
-    <w:p>
-      <w:r>
-        <w:t>3.</w:t>
-      </w:r>
-    </w:p>
-    <w:p>
-      <w:hyperlink r:id="rId7" w:history="1">
-        <w:r>
-          <w:rPr>
-            <w:rStyle w:val="Hipervnculo"/>
-          </w:rPr>
-          <w:t>Cache L1(instruction)</w:t>
-        </w:r>
-      </w:hyperlink>
-      <w:r>
-        <w:t>: 8x32KB 8-way set associative</w:t>
-      </w:r>
-    </w:p>
-    <w:p>
-      <w:hyperlink r:id="rId8" w:history="1">
-        <w:r>
-          <w:rPr>
-            <w:rStyle w:val="Hipervnculo"/>
-          </w:rPr>
-          <w:t>Cache L</w:t>
-        </w:r>
-        <w:r>
-          <w:rPr>
-            <w:rStyle w:val="Hipervnculo"/>
-          </w:rPr>
-          <w:t>1</w:t>
-        </w:r>
-        <w:r>
-          <w:rPr>
-            <w:rStyle w:val="Hipervnculo"/>
-          </w:rPr>
-          <w:t>(data)</w:t>
-        </w:r>
-      </w:hyperlink>
-      <w:r>
-        <w:t>:8x32KB 8-way set associative.</w:t>
-      </w:r>
-    </w:p>
-    <w:p>
-      <w:hyperlink r:id="rId9" w:history="1">
-        <w:r>
-          <w:rPr>
-            <w:rStyle w:val="Hipervnculo"/>
-          </w:rPr>
-          <w:t>Cache L2</w:t>
-        </w:r>
-      </w:hyperlink>
-      <w:r>
-        <w:t>: 8x512KB 8-way set associative.</w:t>
-      </w:r>
-    </w:p>
-    <w:p>
-      <w:r>
-        <w:t>Algoritmo de reemplazo: LRU</w:t>
-      </w:r>
-    </w:p>
-    <w:p>
-      <w:r>
-        <w:t>4.</w:t>
-      </w:r>
-    </w:p>
-    <w:p>
-      <w:hyperlink r:id="rId10" w:history="1">
-        <w:r>
-          <w:rPr>
-            <w:rStyle w:val="Hipervnculo"/>
-          </w:rPr>
-          <w:t>Data width</w:t>
-        </w:r>
-      </w:hyperlink>
-      <w:r>
-        <w:t>: 64bit</w:t>
-      </w:r>
-    </w:p>
-    <w:p>
-      <w:hyperlink r:id="rId11" w:history="1">
-        <w:r>
-          <w:rPr>
-            <w:rStyle w:val="Hipervnculo"/>
-          </w:rPr>
-          <w:t>Latency</w:t>
-        </w:r>
-      </w:hyperlink>
-      <w:r>
-        <w:t xml:space="preserve">: 13,84ns </w:t>
-      </w:r>
-    </w:p>
-    <w:p>
-      <w:r>
-        <w:t>5.</w:t>
-      </w:r>
-    </w:p>
-    <w:p>
-      <w:r>
+    <w:p>
+      <w:pPr>
+        <w:pStyle w:val="Normal"/>
+        <w:rPr>
+          <w:lang w:val="en-US"/>
+        </w:rPr>
+      </w:pPr>
+      <w:r>
+        <w:rPr>
+          <w:lang w:val="en-US"/>
+        </w:rPr>
+      </w:r>
+    </w:p>
+    <w:p>
+      <w:pPr>
+        <w:pStyle w:val="Normal"/>
+        <w:rPr>
+          <w:lang w:val="en-US"/>
+        </w:rPr>
+      </w:pPr>
+      <w:r>
+        <w:rPr/>
         <w:drawing>
-          <wp:inline distT="0" distB="0" distL="0" distR="0" wp14:anchorId="5FC71DA8" wp14:editId="4BDA9B73">
-            <wp:extent cx="4101737" cy="2096690"/>
+          <wp:inline distT="0" distB="0" distL="0" distR="0">
+            <wp:extent cx="5400040" cy="1946910"/>
             <wp:effectExtent l="0" t="0" r="0" b="0"/>
-            <wp:docPr id="1" name="Imagen 1" descr="Texto&#10;&#10;Descripción generada automáticamente">
-              <a:hlinkClick xmlns:a="http://schemas.openxmlformats.org/drawingml/2006/main" r:id="rId12"/>
-            </wp:docPr>
+            <wp:docPr id="1" name="Imagen 5" descr="Texto, Aplicación&#10;&#10;Descripción generada automáticamente"/>
             <wp:cNvGraphicFramePr>
               <a:graphicFrameLocks xmlns:a="http://schemas.openxmlformats.org/drawingml/2006/main" noChangeAspect="1"/>
             </wp:cNvGraphicFramePr>
@@ -197,21 +285,21 @@
               <a:graphicData uri="http://schemas.openxmlformats.org/drawingml/2006/picture">
                 <pic:pic xmlns:pic="http://schemas.openxmlformats.org/drawingml/2006/picture">
                   <pic:nvPicPr>
-                    <pic:cNvPr id="1" name="Imagen 1" descr="Texto&#10;&#10;Descripción generada automáticamente">
-                      <a:hlinkClick r:id="rId12"/>
-                    </pic:cNvPr>
-                    <pic:cNvPicPr/>
+                    <pic:cNvPr id="1" name="Imagen 5" descr="Texto, Aplicación&#10;&#10;Descripción generada automáticamente"/>
+                    <pic:cNvPicPr>
+                      <a:picLocks noChangeAspect="1" noChangeArrowheads="1"/>
+                    </pic:cNvPicPr>
                   </pic:nvPicPr>
                   <pic:blipFill>
-                    <a:blip r:embed="rId13"/>
+                    <a:blip r:embed="rId2"/>
                     <a:stretch>
                       <a:fillRect/>
                     </a:stretch>
                   </pic:blipFill>
-                  <pic:spPr>
+                  <pic:spPr bwMode="auto">
                     <a:xfrm>
                       <a:off x="0" y="0"/>
-                      <a:ext cx="4109081" cy="2100444"/>
+                      <a:ext cx="5400040" cy="1946910"/>
                     </a:xfrm>
                     <a:prstGeom prst="rect">
                       <a:avLst/>
@@ -224,94 +312,905 @@
         </w:drawing>
       </w:r>
     </w:p>
+    <w:p>
+      <w:pPr>
+        <w:pStyle w:val="Normal"/>
+        <w:rPr>
+          <w:lang w:val="en-US"/>
+        </w:rPr>
+      </w:pPr>
+      <w:r>
+        <w:rPr/>
+        <w:drawing>
+          <wp:inline distT="0" distB="9525" distL="0" distR="0">
+            <wp:extent cx="5353050" cy="1514475"/>
+            <wp:effectExtent l="0" t="0" r="0" b="0"/>
+            <wp:docPr id="2" name="Imagen 3" descr=""/>
+            <wp:cNvGraphicFramePr>
+              <a:graphicFrameLocks xmlns:a="http://schemas.openxmlformats.org/drawingml/2006/main" noChangeAspect="1"/>
+            </wp:cNvGraphicFramePr>
+            <a:graphic xmlns:a="http://schemas.openxmlformats.org/drawingml/2006/main">
+              <a:graphicData uri="http://schemas.openxmlformats.org/drawingml/2006/picture">
+                <pic:pic xmlns:pic="http://schemas.openxmlformats.org/drawingml/2006/picture">
+                  <pic:nvPicPr>
+                    <pic:cNvPr id="2" name="Imagen 3" descr=""/>
+                    <pic:cNvPicPr>
+                      <a:picLocks noChangeAspect="1" noChangeArrowheads="1"/>
+                    </pic:cNvPicPr>
+                  </pic:nvPicPr>
+                  <pic:blipFill>
+                    <a:blip r:embed="rId3"/>
+                    <a:stretch>
+                      <a:fillRect/>
+                    </a:stretch>
+                  </pic:blipFill>
+                  <pic:spPr bwMode="auto">
+                    <a:xfrm>
+                      <a:off x="0" y="0"/>
+                      <a:ext cx="5353050" cy="1514475"/>
+                    </a:xfrm>
+                    <a:prstGeom prst="rect">
+                      <a:avLst/>
+                    </a:prstGeom>
+                  </pic:spPr>
+                </pic:pic>
+              </a:graphicData>
+            </a:graphic>
+          </wp:inline>
+        </w:drawing>
+      </w:r>
+    </w:p>
+    <w:p>
+      <w:pPr>
+        <w:pStyle w:val="Normal"/>
+        <w:rPr>
+          <w:lang w:val="en-US"/>
+        </w:rPr>
+      </w:pPr>
+      <w:r>
+        <w:rPr/>
+        <w:drawing>
+          <wp:inline distT="0" distB="4445" distL="0" distR="0">
+            <wp:extent cx="6042660" cy="758190"/>
+            <wp:effectExtent l="0" t="0" r="0" b="0"/>
+            <wp:docPr id="3" name="Imagen 7" descr=""/>
+            <wp:cNvGraphicFramePr>
+              <a:graphicFrameLocks xmlns:a="http://schemas.openxmlformats.org/drawingml/2006/main" noChangeAspect="1"/>
+            </wp:cNvGraphicFramePr>
+            <a:graphic xmlns:a="http://schemas.openxmlformats.org/drawingml/2006/main">
+              <a:graphicData uri="http://schemas.openxmlformats.org/drawingml/2006/picture">
+                <pic:pic xmlns:pic="http://schemas.openxmlformats.org/drawingml/2006/picture">
+                  <pic:nvPicPr>
+                    <pic:cNvPr id="3" name="Imagen 7" descr=""/>
+                    <pic:cNvPicPr>
+                      <a:picLocks noChangeAspect="1" noChangeArrowheads="1"/>
+                    </pic:cNvPicPr>
+                  </pic:nvPicPr>
+                  <pic:blipFill>
+                    <a:blip r:embed="rId4"/>
+                    <a:stretch>
+                      <a:fillRect/>
+                    </a:stretch>
+                  </pic:blipFill>
+                  <pic:spPr bwMode="auto">
+                    <a:xfrm>
+                      <a:off x="0" y="0"/>
+                      <a:ext cx="6042660" cy="758190"/>
+                    </a:xfrm>
+                    <a:prstGeom prst="rect">
+                      <a:avLst/>
+                    </a:prstGeom>
+                  </pic:spPr>
+                </pic:pic>
+              </a:graphicData>
+            </a:graphic>
+          </wp:inline>
+        </w:drawing>
+      </w:r>
+    </w:p>
+    <w:p>
+      <w:pPr>
+        <w:pStyle w:val="Normal"/>
+        <w:rPr/>
+      </w:pPr>
+      <w:r>
+        <w:rPr/>
+        <w:t>PARAMETROS</w:t>
+      </w:r>
+    </w:p>
+    <w:p>
+      <w:pPr>
+        <w:pStyle w:val="Normal"/>
+        <w:rPr/>
+      </w:pPr>
+      <w:r>
+        <w:rPr/>
+      </w:r>
+    </w:p>
+    <w:p>
+      <w:pPr>
+        <w:pStyle w:val="Normal"/>
+        <w:rPr/>
+      </w:pPr>
+      <w:r>
+        <w:rPr/>
+        <w:t>Intel Core i9-12900KS</w:t>
+      </w:r>
+    </w:p>
+    <w:p>
+      <w:pPr>
+        <w:pStyle w:val="Normal"/>
+        <w:rPr/>
+      </w:pPr>
+      <w:r>
+        <w:rPr/>
+        <w:t>1. Los que determinan la k-via del procesador. Cuantas instrucciones por ciclo puede</w:t>
+      </w:r>
+    </w:p>
+    <w:p>
+      <w:pPr>
+        <w:pStyle w:val="Normal"/>
+        <w:rPr/>
+      </w:pPr>
+      <w:r>
+        <w:rPr/>
+        <w:t>llegar a tratar: fetch, decode, issue y commit.</w:t>
+      </w:r>
+    </w:p>
+    <w:p>
+      <w:pPr>
+        <w:pStyle w:val="Normal"/>
+        <w:rPr/>
+      </w:pPr>
+      <w:r>
+        <w:rPr/>
+      </w:r>
+    </w:p>
+    <w:p>
+      <w:pPr>
+        <w:pStyle w:val="Normal"/>
+        <w:rPr/>
+      </w:pPr>
+      <w:r>
+        <w:rPr/>
+        <w:t xml:space="preserve">IPC: </w:t>
+      </w:r>
+    </w:p>
+    <w:p>
+      <w:pPr>
+        <w:pStyle w:val="Normal"/>
+        <w:rPr/>
+      </w:pPr>
+      <w:r>
+        <w:rPr/>
+      </w:r>
+    </w:p>
+    <w:p>
+      <w:pPr>
+        <w:pStyle w:val="Normal"/>
+        <w:rPr/>
+      </w:pPr>
+      <w:r>
+        <w:rPr/>
+        <w:t>2. Los que determinan el tamaño de los buffers que almacenan instrucciones: ventana</w:t>
+      </w:r>
+    </w:p>
+    <w:p>
+      <w:pPr>
+        <w:pStyle w:val="Normal"/>
+        <w:rPr/>
+      </w:pPr>
+      <w:r>
+        <w:rPr/>
+        <w:t>instrucciones (ruu) y cola de acceso a memoria (lsq).</w:t>
+      </w:r>
+    </w:p>
+    <w:p>
+      <w:pPr>
+        <w:pStyle w:val="Normal"/>
+        <w:rPr/>
+      </w:pPr>
+      <w:r>
+        <w:rPr/>
+      </w:r>
+    </w:p>
+    <w:p>
+      <w:pPr>
+        <w:pStyle w:val="Normal"/>
+        <w:rPr/>
+      </w:pPr>
+      <w:r>
+        <w:rPr/>
+        <w:t>ruu:</w:t>
+      </w:r>
+    </w:p>
+    <w:p>
+      <w:pPr>
+        <w:pStyle w:val="Normal"/>
+        <w:rPr/>
+      </w:pPr>
+      <w:r>
+        <w:rPr/>
+        <w:t>lsq:</w:t>
+      </w:r>
+    </w:p>
+    <w:p>
+      <w:pPr>
+        <w:pStyle w:val="Normal"/>
+        <w:rPr/>
+      </w:pPr>
+      <w:r>
+        <w:rPr/>
+      </w:r>
+    </w:p>
+    <w:p>
+      <w:pPr>
+        <w:pStyle w:val="Normal"/>
+        <w:rPr/>
+      </w:pPr>
+      <w:r>
+        <w:rPr/>
+      </w:r>
+    </w:p>
+    <w:p>
+      <w:pPr>
+        <w:pStyle w:val="Normal"/>
+        <w:rPr/>
+      </w:pPr>
+      <w:r>
+        <w:rPr/>
+        <w:t>3. Los que determinan las caches L1 y L2. Si manipulan por separado instrucciones y</w:t>
+      </w:r>
+    </w:p>
+    <w:p>
+      <w:pPr>
+        <w:pStyle w:val="Normal"/>
+        <w:rPr/>
+      </w:pPr>
+      <w:r>
+        <w:rPr/>
+        <w:t>datos y los que determinan el tamaño, asociatividad y algoritmo de reemplazo.</w:t>
+      </w:r>
+    </w:p>
+    <w:p>
+      <w:pPr>
+        <w:pStyle w:val="Normal"/>
+        <w:rPr/>
+      </w:pPr>
+      <w:r>
+        <w:rPr/>
+      </w:r>
+    </w:p>
+    <w:p>
+      <w:pPr>
+        <w:pStyle w:val="Normal"/>
+        <w:rPr>
+          <w:lang w:val="en-US"/>
+        </w:rPr>
+      </w:pPr>
+      <w:r>
+        <w:rPr>
+          <w:lang w:val="en-US"/>
+        </w:rPr>
+        <w:t>L1-Cache:</w:t>
+        <w:tab/>
+        <w:t>64K (per core)</w:t>
+      </w:r>
+    </w:p>
+    <w:p>
+      <w:pPr>
+        <w:pStyle w:val="Normal"/>
+        <w:rPr>
+          <w:lang w:val="en-US"/>
+        </w:rPr>
+      </w:pPr>
+      <w:r>
+        <w:rPr>
+          <w:lang w:val="en-US"/>
+        </w:rPr>
+        <w:t>L2-Cache:</w:t>
+        <w:tab/>
+        <w:t>14.00 MB (shared)</w:t>
+      </w:r>
+    </w:p>
+    <w:p>
+      <w:pPr>
+        <w:pStyle w:val="Normal"/>
+        <w:rPr>
+          <w:lang w:val="en-US"/>
+        </w:rPr>
+      </w:pPr>
+      <w:r>
+        <w:rPr>
+          <w:lang w:val="en-US"/>
+        </w:rPr>
+        <w:t>L3-Cache:</w:t>
+        <w:tab/>
+        <w:t>30.00 MB (shared)</w:t>
+      </w:r>
+    </w:p>
+    <w:p>
+      <w:pPr>
+        <w:pStyle w:val="Normal"/>
+        <w:rPr/>
+      </w:pPr>
+      <w:r>
+        <w:rPr/>
+        <w:t>asociatividad:</w:t>
+      </w:r>
+    </w:p>
+    <w:p>
+      <w:pPr>
+        <w:pStyle w:val="Normal"/>
+        <w:rPr/>
+      </w:pPr>
+      <w:r>
+        <w:rPr/>
+        <w:t>algorismo de remplazo:</w:t>
+      </w:r>
+    </w:p>
+    <w:p>
+      <w:pPr>
+        <w:pStyle w:val="Normal"/>
+        <w:rPr/>
+      </w:pPr>
+      <w:r>
+        <w:rPr/>
+      </w:r>
+    </w:p>
+    <w:p>
+      <w:pPr>
+        <w:pStyle w:val="Normal"/>
+        <w:rPr/>
+      </w:pPr>
+      <w:r>
+        <w:rPr/>
+      </w:r>
+    </w:p>
+    <w:p>
+      <w:pPr>
+        <w:pStyle w:val="Normal"/>
+        <w:rPr/>
+      </w:pPr>
+      <w:r>
+        <w:rPr/>
+      </w:r>
+    </w:p>
+    <w:p>
+      <w:pPr>
+        <w:pStyle w:val="Normal"/>
+        <w:rPr/>
+      </w:pPr>
+      <w:r>
+        <w:rPr/>
+        <w:t>4. Los que determinan el ancho de banda y la latencia de la memoria principal.</w:t>
+      </w:r>
+    </w:p>
+    <w:p>
+      <w:pPr>
+        <w:pStyle w:val="Normal"/>
+        <w:rPr/>
+      </w:pPr>
+      <w:r>
+        <w:rPr/>
+      </w:r>
+    </w:p>
+    <w:p>
+      <w:pPr>
+        <w:pStyle w:val="Normal"/>
+        <w:rPr/>
+      </w:pPr>
+      <w:r>
+        <w:rPr/>
+        <w:t>ancho de banda:</w:t>
+        <w:tab/>
+        <w:tab/>
+        <w:t xml:space="preserve"> 76.8 GB/s</w:t>
+      </w:r>
+    </w:p>
+    <w:p>
+      <w:pPr>
+        <w:pStyle w:val="Normal"/>
+        <w:rPr/>
+      </w:pPr>
+      <w:r>
+        <w:rPr/>
+        <w:t>latencia:</w:t>
+      </w:r>
+    </w:p>
+    <w:p>
+      <w:pPr>
+        <w:pStyle w:val="Normal"/>
+        <w:rPr/>
+      </w:pPr>
+      <w:r>
+        <w:rPr/>
+      </w:r>
+    </w:p>
+    <w:p>
+      <w:pPr>
+        <w:pStyle w:val="Normal"/>
+        <w:rPr/>
+      </w:pPr>
+      <w:r>
+        <w:rPr/>
+        <w:t>5. Los que determinan los recursos a nivel de unidades funcionales: números de ALUs</w:t>
+      </w:r>
+    </w:p>
+    <w:p>
+      <w:pPr>
+        <w:pStyle w:val="Normal"/>
+        <w:rPr/>
+      </w:pPr>
+      <w:r>
+        <w:rPr/>
+        <w:t>aritméticas y multiplicación de integers, ALUs aritméticas y multiplicación de coma</w:t>
+      </w:r>
+    </w:p>
+    <w:p>
+      <w:pPr>
+        <w:pStyle w:val="Normal"/>
+        <w:rPr/>
+      </w:pPr>
+      <w:r>
+        <w:rPr/>
+        <w:t>flotante y el número de puertos de acceso a memoria.</w:t>
+      </w:r>
+    </w:p>
+    <w:p>
+      <w:pPr>
+        <w:pStyle w:val="Normal"/>
+        <w:rPr>
+          <w:lang w:val="en-US"/>
+        </w:rPr>
+      </w:pPr>
+      <w:r>
+        <w:rPr>
+          <w:lang w:val="en-US"/>
+        </w:rPr>
+        <w:t>Since there are eight ALUs per EU(execution units), the UHD Graphics 770 amounts to 256 ALUs in tota</w:t>
+      </w:r>
+    </w:p>
+    <w:p>
+      <w:pPr>
+        <w:pStyle w:val="Normal"/>
+        <w:rPr/>
+      </w:pPr>
+      <w:r>
+        <w:rPr/>
+        <w:t>num ALUs integers:</w:t>
+      </w:r>
+    </w:p>
+    <w:p>
+      <w:pPr>
+        <w:pStyle w:val="Normal"/>
+        <w:rPr/>
+      </w:pPr>
+      <w:r>
+        <w:rPr/>
+        <w:t>num ALUs coma flotante:</w:t>
+      </w:r>
+    </w:p>
+    <w:p>
+      <w:pPr>
+        <w:pStyle w:val="Normal"/>
+        <w:rPr>
+          <w:lang w:val="en-US"/>
+        </w:rPr>
+      </w:pPr>
+      <w:r>
+        <w:rPr>
+          <w:lang w:val="en-US"/>
+        </w:rPr>
+        <w:t>num puertos acceso memoria:</w:t>
+      </w:r>
+    </w:p>
+    <w:p>
+      <w:pPr>
+        <w:pStyle w:val="Normal"/>
+        <w:rPr>
+          <w:lang w:val="en-US"/>
+        </w:rPr>
+      </w:pPr>
+      <w:r>
+        <w:rPr>
+          <w:lang w:val="en-US"/>
+        </w:rPr>
+      </w:r>
+    </w:p>
+    <w:p>
+      <w:pPr>
+        <w:pStyle w:val="Normal"/>
+        <w:rPr>
+          <w:lang w:val="en-US"/>
+        </w:rPr>
+      </w:pPr>
+      <w:r>
+        <w:rPr>
+          <w:lang w:val="en-US"/>
+        </w:rPr>
+      </w:r>
+    </w:p>
+    <w:p>
+      <w:pPr>
+        <w:pStyle w:val="Normal"/>
+        <w:rPr>
+          <w:lang w:val="en-US"/>
+        </w:rPr>
+      </w:pPr>
+      <w:r>
+        <w:rPr>
+          <w:lang w:val="en-US"/>
+        </w:rPr>
+      </w:r>
+    </w:p>
+    <w:p>
+      <w:pPr>
+        <w:pStyle w:val="Normal"/>
+        <w:rPr>
+          <w:lang w:val="en-US"/>
+        </w:rPr>
+      </w:pPr>
+      <w:r>
+        <w:rPr>
+          <w:lang w:val="en-US"/>
+        </w:rPr>
+      </w:r>
+    </w:p>
+    <w:p>
+      <w:pPr>
+        <w:pStyle w:val="Normal"/>
+        <w:rPr>
+          <w:lang w:val="en-US"/>
+        </w:rPr>
+      </w:pPr>
+      <w:r>
+        <w:rPr>
+          <w:lang w:val="en-US"/>
+        </w:rPr>
+      </w:r>
+    </w:p>
+    <w:p>
+      <w:pPr>
+        <w:pStyle w:val="Encapalament3"/>
+        <w:rPr>
+          <w:lang w:val="en-US"/>
+        </w:rPr>
+      </w:pPr>
+      <w:r>
+        <w:rPr>
+          <w:lang w:val="en-US"/>
+        </w:rPr>
+        <w:t>Amd Ryzen 7 5800</w:t>
+      </w:r>
+    </w:p>
+    <w:p>
+      <w:pPr>
+        <w:pStyle w:val="Normal"/>
+        <w:rPr>
+          <w:lang w:val="en-US"/>
+        </w:rPr>
+      </w:pPr>
+      <w:r>
+        <w:rPr>
+          <w:lang w:val="en-US"/>
+        </w:rPr>
+        <w:t>3.</w:t>
+      </w:r>
+    </w:p>
+    <w:p>
+      <w:pPr>
+        <w:pStyle w:val="Normal"/>
+        <w:rPr/>
+      </w:pPr>
+      <w:r>
+        <w:fldChar w:fldCharType="begin"/>
+      </w:r>
+      <w:r>
+        <w:rPr>
+          <w:rStyle w:val="EnlladInternet"/>
+        </w:rPr>
+        <w:instrText> HYPERLINK "https://www.cpu-world.com/CPUs/Zen/AMD-Ryzen 7 5800X3D.html" \l ":~:text=8 x 32 KB 8-way set associative instruction caches"</w:instrText>
+      </w:r>
+      <w:r>
+        <w:rPr>
+          <w:rStyle w:val="EnlladInternet"/>
+        </w:rPr>
+        <w:fldChar w:fldCharType="separate"/>
+      </w:r>
+      <w:r>
+        <w:rPr>
+          <w:rStyle w:val="EnlladInternet"/>
+          <w:lang w:val="en-US"/>
+        </w:rPr>
+        <w:t>Cache L1(instruction)</w:t>
+      </w:r>
+      <w:r>
+        <w:rPr>
+          <w:rStyle w:val="EnlladInternet"/>
+        </w:rPr>
+        <w:fldChar w:fldCharType="end"/>
+      </w:r>
+      <w:r>
+        <w:rPr>
+          <w:lang w:val="en-US"/>
+        </w:rPr>
+        <w:t>: 8x32KB 8-way set associative</w:t>
+      </w:r>
+    </w:p>
+    <w:p>
+      <w:pPr>
+        <w:pStyle w:val="Normal"/>
+        <w:rPr/>
+      </w:pPr>
+      <w:r>
+        <w:fldChar w:fldCharType="begin"/>
+      </w:r>
+      <w:r>
+        <w:rPr>
+          <w:rStyle w:val="EnlladInternet"/>
+        </w:rPr>
+        <w:instrText> HYPERLINK "https://www.cpu-world.com/CPUs/Zen/AMD-Ryzen 7 5800X3D.html" \l ":~:text=8 x 32 KB 8-way set associative data caches"</w:instrText>
+      </w:r>
+      <w:r>
+        <w:rPr>
+          <w:rStyle w:val="EnlladInternet"/>
+        </w:rPr>
+        <w:fldChar w:fldCharType="separate"/>
+      </w:r>
+      <w:r>
+        <w:rPr>
+          <w:rStyle w:val="EnlladInternet"/>
+          <w:lang w:val="en-US"/>
+        </w:rPr>
+        <w:t>Cache L1(data)</w:t>
+      </w:r>
+      <w:r>
+        <w:rPr>
+          <w:rStyle w:val="EnlladInternet"/>
+        </w:rPr>
+        <w:fldChar w:fldCharType="end"/>
+      </w:r>
+      <w:r>
+        <w:rPr>
+          <w:lang w:val="en-US"/>
+        </w:rPr>
+        <w:t>:8x32KB 8-way set associative.</w:t>
+      </w:r>
+    </w:p>
+    <w:p>
+      <w:pPr>
+        <w:pStyle w:val="Normal"/>
+        <w:rPr/>
+      </w:pPr>
+      <w:r>
+        <w:fldChar w:fldCharType="begin"/>
+      </w:r>
+      <w:r>
+        <w:rPr>
+          <w:rStyle w:val="EnlladInternet"/>
+        </w:rPr>
+        <w:instrText> HYPERLINK "https://www.cpu-world.com/CPUs/Zen/AMD-Ryzen 7 5800X3D.html" \l ":~:text=8 x 512 KB 8-way set associative unified caches"</w:instrText>
+      </w:r>
+      <w:r>
+        <w:rPr>
+          <w:rStyle w:val="EnlladInternet"/>
+        </w:rPr>
+        <w:fldChar w:fldCharType="separate"/>
+      </w:r>
+      <w:r>
+        <w:rPr>
+          <w:rStyle w:val="EnlladInternet"/>
+          <w:lang w:val="en-US"/>
+        </w:rPr>
+        <w:t>Cache L2</w:t>
+      </w:r>
+      <w:r>
+        <w:rPr>
+          <w:rStyle w:val="EnlladInternet"/>
+        </w:rPr>
+        <w:fldChar w:fldCharType="end"/>
+      </w:r>
+      <w:r>
+        <w:rPr>
+          <w:lang w:val="en-US"/>
+        </w:rPr>
+        <w:t>: 8x512KB 8-way set associative.</w:t>
+      </w:r>
+    </w:p>
+    <w:p>
+      <w:pPr>
+        <w:pStyle w:val="Normal"/>
+        <w:rPr/>
+      </w:pPr>
+      <w:r>
+        <w:rPr/>
+        <w:t>Algoritmo de reemplazo: LRU</w:t>
+      </w:r>
+    </w:p>
+    <w:p>
+      <w:pPr>
+        <w:pStyle w:val="Normal"/>
+        <w:rPr/>
+      </w:pPr>
+      <w:r>
+        <w:rPr/>
+        <w:t>4.</w:t>
+      </w:r>
+    </w:p>
+    <w:p>
+      <w:pPr>
+        <w:pStyle w:val="Normal"/>
+        <w:rPr/>
+      </w:pPr>
+      <w:r>
+        <w:fldChar w:fldCharType="begin"/>
+      </w:r>
+      <w:r>
+        <w:rPr>
+          <w:rStyle w:val="EnlladInternet"/>
+        </w:rPr>
+        <w:instrText> HYPERLINK "https://www.cpu-world.com/CPUs/Zen/AMD-Ryzen 7 5800X3D.html" \l "specs:~:text=Data width-,64 bit,-The number of"</w:instrText>
+      </w:r>
+      <w:r>
+        <w:rPr>
+          <w:rStyle w:val="EnlladInternet"/>
+        </w:rPr>
+        <w:fldChar w:fldCharType="separate"/>
+      </w:r>
+      <w:r>
+        <w:rPr>
+          <w:rStyle w:val="EnlladInternet"/>
+        </w:rPr>
+        <w:t>Data width</w:t>
+      </w:r>
+      <w:r>
+        <w:rPr>
+          <w:rStyle w:val="EnlladInternet"/>
+        </w:rPr>
+        <w:fldChar w:fldCharType="end"/>
+      </w:r>
+      <w:r>
+        <w:rPr/>
+        <w:t>: 64bit</w:t>
+      </w:r>
+    </w:p>
+    <w:p>
+      <w:pPr>
+        <w:pStyle w:val="Normal"/>
+        <w:rPr/>
+      </w:pPr>
+      <w:r>
+        <w:fldChar w:fldCharType="begin"/>
+      </w:r>
+      <w:r>
+        <w:rPr>
+          <w:rStyle w:val="EnlladInternet"/>
+        </w:rPr>
+        <w:instrText> HYPERLINK "https://www.tomshardware.com/reviews/amd-ryzen-7-5800x3d-review/2" \l ":~:text=AIDA - L3 Latency-,13.84 ns,-11.49 ns"</w:instrText>
+      </w:r>
+      <w:r>
+        <w:rPr>
+          <w:rStyle w:val="EnlladInternet"/>
+        </w:rPr>
+        <w:fldChar w:fldCharType="separate"/>
+      </w:r>
+      <w:r>
+        <w:rPr>
+          <w:rStyle w:val="EnlladInternet"/>
+        </w:rPr>
+        <w:t>Latency</w:t>
+      </w:r>
+      <w:r>
+        <w:rPr>
+          <w:rStyle w:val="EnlladInternet"/>
+        </w:rPr>
+        <w:fldChar w:fldCharType="end"/>
+      </w:r>
+      <w:r>
+        <w:rPr/>
+        <w:t xml:space="preserve">: 13,84ns </w:t>
+      </w:r>
+    </w:p>
+    <w:p>
+      <w:pPr>
+        <w:pStyle w:val="Normal"/>
+        <w:rPr/>
+      </w:pPr>
+      <w:r>
+        <w:rPr/>
+        <w:t>5.</w:t>
+      </w:r>
+    </w:p>
+    <w:p>
+      <w:pPr>
+        <w:pStyle w:val="Normal"/>
+        <w:widowControl/>
+        <w:bidi w:val="0"/>
+        <w:spacing w:lineRule="auto" w:line="259" w:before="0" w:after="160"/>
+        <w:jc w:val="left"/>
+        <w:rPr/>
+      </w:pPr>
+      <w:r>
+        <w:rPr/>
+        <w:drawing>
+          <wp:inline distT="0" distB="0" distL="0" distR="0">
+            <wp:extent cx="4102100" cy="2096770"/>
+            <wp:effectExtent l="0" t="0" r="0" b="0"/>
+            <wp:docPr id="4" name="Imagen 1" descr="Texto&#10;&#10;Descripción generada automáticamente"/>
+            <wp:cNvGraphicFramePr>
+              <a:graphicFrameLocks xmlns:a="http://schemas.openxmlformats.org/drawingml/2006/main" noChangeAspect="1"/>
+            </wp:cNvGraphicFramePr>
+            <a:graphic xmlns:a="http://schemas.openxmlformats.org/drawingml/2006/main">
+              <a:graphicData uri="http://schemas.openxmlformats.org/drawingml/2006/picture">
+                <pic:pic xmlns:pic="http://schemas.openxmlformats.org/drawingml/2006/picture">
+                  <pic:nvPicPr>
+                    <pic:cNvPr id="4" name="Imagen 1" descr="Texto&#10;&#10;Descripción generada automáticamente"/>
+                    <pic:cNvPicPr>
+                      <a:picLocks noChangeAspect="1" noChangeArrowheads="1"/>
+                    </pic:cNvPicPr>
+                  </pic:nvPicPr>
+                  <pic:blipFill>
+                    <a:blip r:embed="rId5"/>
+                    <a:stretch>
+                      <a:fillRect/>
+                    </a:stretch>
+                  </pic:blipFill>
+                  <pic:spPr bwMode="auto">
+                    <a:xfrm>
+                      <a:off x="0" y="0"/>
+                      <a:ext cx="4102100" cy="2096770"/>
+                    </a:xfrm>
+                    <a:prstGeom prst="rect">
+                      <a:avLst/>
+                    </a:prstGeom>
+                  </pic:spPr>
+                </pic:pic>
+              </a:graphicData>
+            </a:graphic>
+          </wp:inline>
+        </w:drawing>
+      </w:r>
+    </w:p>
     <w:sectPr>
+      <w:type w:val="nextPage"/>
       <w:pgSz w:w="11906" w:h="16838"/>
-      <w:pgMar w:top="1417" w:right="1701" w:bottom="1417" w:left="1701" w:header="708" w:footer="708" w:gutter="0"/>
-      <w:cols w:space="708"/>
-      <w:docGrid w:linePitch="360"/>
+      <w:pgMar w:left="1701" w:right="1701" w:header="0" w:top="1417" w:footer="0" w:bottom="1417" w:gutter="0"/>
+      <w:pgNumType w:fmt="decimal"/>
+      <w:formProt w:val="false"/>
+      <w:textDirection w:val="lrTb"/>
+      <w:docGrid w:type="default" w:linePitch="360" w:charSpace="4096"/>
     </w:sectPr>
   </w:body>
 </w:document>
 </file>
 
-<file path=word/endnotes.xml><?xml version="1.0" encoding="utf-8"?>
-<w:endnotes xmlns:wpc="http://schemas.microsoft.com/office/word/2010/wordprocessingCanvas" xmlns:cx="http://schemas.microsoft.com/office/drawing/2014/chartex" xmlns:cx1="http://schemas.microsoft.com/office/drawing/2015/9/8/chartex" xmlns:cx2="http://schemas.microsoft.com/office/drawing/2015/10/21/chartex" xmlns:cx3="http://schemas.microsoft.com/office/drawing/2016/5/9/chartex" xmlns:cx4="http://schemas.microsoft.com/office/drawing/2016/5/10/chartex" xmlns:cx5="http://schemas.microsoft.com/office/drawing/2016/5/11/chartex" xmlns:cx6="http://schemas.microsoft.com/office/drawing/2016/5/12/chartex" xmlns:cx7="http://schemas.microsoft.com/office/drawing/2016/5/13/chartex" xmlns:cx8="http://schemas.microsoft.com/office/drawing/2016/5/14/chartex" xmlns:mc="http://schemas.openxmlformats.org/markup-compatibility/2006" xmlns:aink="http://schemas.microsoft.com/office/drawing/2016/ink" xmlns:am3d="http://schemas.microsoft.com/office/drawing/2017/model3d" xmlns:o="urn:schemas-microsoft-com:office:office" xmlns:oel="http://schemas.microsoft.com/office/2019/extlst" xmlns:r="http://schemas.openxmlformats.org/officeDocument/2006/relationships" xmlns:m="http://schemas.openxmlformats.org/officeDocument/2006/math" xmlns:v="urn:schemas-microsoft-com:vml" xmlns:wp14="http://schemas.microsoft.com/office/word/2010/wordprocessingDrawing" xmlns:wp="http://schemas.openxmlformats.org/drawingml/2006/wordprocessingDrawing" xmlns:w10="urn:schemas-microsoft-com:office:word" xmlns:w="http://schemas.openxmlformats.org/wordprocessingml/2006/main" xmlns:w14="http://schemas.microsoft.com/office/word/2010/wordml" xmlns:w15="http://schemas.microsoft.com/office/word/2012/wordml" xmlns:w16cex="http://schemas.microsoft.com/office/word/2018/wordml/cex" xmlns:w16cid="http://schemas.microsoft.com/office/word/2016/wordml/cid" xmlns:w16="http://schemas.microsoft.com/office/word/2018/wordml" xmlns:w16sdtdh="http://schemas.microsoft.com/office/word/2020/wordml/sdtdatahash" xmlns:w16se="http://schemas.microsoft.com/office/word/2015/wordml/symex" xmlns:wpg="http://schemas.microsoft.com/office/word/2010/wordprocessingGroup" xmlns:wpi="http://schemas.microsoft.com/office/word/2010/wordprocessingInk" xmlns:wne="http://schemas.microsoft.com/office/word/2006/wordml" xmlns:wps="http://schemas.microsoft.com/office/word/2010/wordprocessingShape" mc:Ignorable="w14 w15 w16se w16cid w16 w16cex w16sdtdh wp14">
-  <w:endnote w:type="separator" w:id="-1">
-    <w:p>
-      <w:pPr>
-        <w:spacing w:after="0" w:line="240" w:lineRule="auto"/>
-      </w:pPr>
-      <w:r>
-        <w:separator/>
-      </w:r>
-    </w:p>
-  </w:endnote>
-  <w:endnote w:type="continuationSeparator" w:id="0">
-    <w:p>
-      <w:pPr>
-        <w:spacing w:after="0" w:line="240" w:lineRule="auto"/>
-      </w:pPr>
-      <w:r>
-        <w:continuationSeparator/>
-      </w:r>
-    </w:p>
-  </w:endnote>
-</w:endnotes>
-</file>
-
-<file path=word/footnotes.xml><?xml version="1.0" encoding="utf-8"?>
-<w:footnotes xmlns:wpc="http://schemas.microsoft.com/office/word/2010/wordprocessingCanvas" xmlns:cx="http://schemas.microsoft.com/office/drawing/2014/chartex" xmlns:cx1="http://schemas.microsoft.com/office/drawing/2015/9/8/chartex" xmlns:cx2="http://schemas.microsoft.com/office/drawing/2015/10/21/chartex" xmlns:cx3="http://schemas.microsoft.com/office/drawing/2016/5/9/chartex" xmlns:cx4="http://schemas.microsoft.com/office/drawing/2016/5/10/chartex" xmlns:cx5="http://schemas.microsoft.com/office/drawing/2016/5/11/chartex" xmlns:cx6="http://schemas.microsoft.com/office/drawing/2016/5/12/chartex" xmlns:cx7="http://schemas.microsoft.com/office/drawing/2016/5/13/chartex" xmlns:cx8="http://schemas.microsoft.com/office/drawing/2016/5/14/chartex" xmlns:mc="http://schemas.openxmlformats.org/markup-compatibility/2006" xmlns:aink="http://schemas.microsoft.com/office/drawing/2016/ink" xmlns:am3d="http://schemas.microsoft.com/office/drawing/2017/model3d" xmlns:o="urn:schemas-microsoft-com:office:office" xmlns:oel="http://schemas.microsoft.com/office/2019/extlst" xmlns:r="http://schemas.openxmlformats.org/officeDocument/2006/relationships" xmlns:m="http://schemas.openxmlformats.org/officeDocument/2006/math" xmlns:v="urn:schemas-microsoft-com:vml" xmlns:wp14="http://schemas.microsoft.com/office/word/2010/wordprocessingDrawing" xmlns:wp="http://schemas.openxmlformats.org/drawingml/2006/wordprocessingDrawing" xmlns:w10="urn:schemas-microsoft-com:office:word" xmlns:w="http://schemas.openxmlformats.org/wordprocessingml/2006/main" xmlns:w14="http://schemas.microsoft.com/office/word/2010/wordml" xmlns:w15="http://schemas.microsoft.com/office/word/2012/wordml" xmlns:w16cex="http://schemas.microsoft.com/office/word/2018/wordml/cex" xmlns:w16cid="http://schemas.microsoft.com/office/word/2016/wordml/cid" xmlns:w16="http://schemas.microsoft.com/office/word/2018/wordml" xmlns:w16sdtdh="http://schemas.microsoft.com/office/word/2020/wordml/sdtdatahash" xmlns:w16se="http://schemas.microsoft.com/office/word/2015/wordml/symex" xmlns:wpg="http://schemas.microsoft.com/office/word/2010/wordprocessingGroup" xmlns:wpi="http://schemas.microsoft.com/office/word/2010/wordprocessingInk" xmlns:wne="http://schemas.microsoft.com/office/word/2006/wordml" xmlns:wps="http://schemas.microsoft.com/office/word/2010/wordprocessingShape" mc:Ignorable="w14 w15 w16se w16cid w16 w16cex w16sdtdh wp14">
-  <w:footnote w:type="separator" w:id="-1">
-    <w:p>
-      <w:pPr>
-        <w:spacing w:after="0" w:line="240" w:lineRule="auto"/>
-      </w:pPr>
-      <w:r>
-        <w:separator/>
-      </w:r>
-    </w:p>
-  </w:footnote>
-  <w:footnote w:type="continuationSeparator" w:id="0">
-    <w:p>
-      <w:pPr>
-        <w:spacing w:after="0" w:line="240" w:lineRule="auto"/>
-      </w:pPr>
-      <w:r>
-        <w:continuationSeparator/>
-      </w:r>
-    </w:p>
-  </w:footnote>
-</w:footnotes>
-</file>
-
 <file path=word/styles.xml><?xml version="1.0" encoding="utf-8"?>
-<w:styles xmlns:mc="http://schemas.openxmlformats.org/markup-compatibility/2006" xmlns:r="http://schemas.openxmlformats.org/officeDocument/2006/relationships" xmlns:w="http://schemas.openxmlformats.org/wordprocessingml/2006/main" xmlns:w14="http://schemas.microsoft.com/office/word/2010/wordml" xmlns:w15="http://schemas.microsoft.com/office/word/2012/wordml" xmlns:w16cex="http://schemas.microsoft.com/office/word/2018/wordml/cex" xmlns:w16cid="http://schemas.microsoft.com/office/word/2016/wordml/cid" xmlns:w16="http://schemas.microsoft.com/office/word/2018/wordml" xmlns:w16sdtdh="http://schemas.microsoft.com/office/word/2020/wordml/sdtdatahash" xmlns:w16se="http://schemas.microsoft.com/office/word/2015/wordml/symex" mc:Ignorable="w14 w15 w16se w16cid w16 w16cex w16sdtdh">
+<w:styles xmlns:w="http://schemas.openxmlformats.org/wordprocessingml/2006/main" xmlns:w14="http://schemas.microsoft.com/office/word/2010/wordml" xmlns:mc="http://schemas.openxmlformats.org/markup-compatibility/2006" mc:Ignorable="w14">
   <w:docDefaults>
     <w:rPrDefault>
       <w:rPr>
-        <w:rFonts w:asciiTheme="minorHAnsi" w:eastAsiaTheme="minorHAnsi" w:hAnsiTheme="minorHAnsi" w:cstheme="minorBidi"/>
+        <w:rFonts w:ascii="Calibri" w:hAnsi="Calibri" w:eastAsia="Calibri" w:cs="" w:asciiTheme="minorHAnsi" w:cstheme="minorBidi" w:eastAsiaTheme="minorHAnsi" w:hAnsiTheme="minorHAnsi"/>
         <w:sz w:val="22"/>
         <w:szCs w:val="22"/>
         <w:lang w:val="es-ES" w:eastAsia="en-US" w:bidi="ar-SA"/>
       </w:rPr>
     </w:rPrDefault>
     <w:pPrDefault>
-      <w:pPr>
-        <w:spacing w:after="160" w:line="259" w:lineRule="auto"/>
-      </w:pPr>
+      <w:pPr/>
     </w:pPrDefault>
   </w:docDefaults>
   <w:latentStyles w:defLockedState="0" w:defUIPriority="99" w:defSemiHidden="0" w:defUnhideWhenUsed="0" w:defQFormat="0" w:count="376">
     <w:lsdException w:name="Normal" w:uiPriority="0" w:qFormat="1"/>
     <w:lsdException w:name="heading 1" w:uiPriority="9" w:qFormat="1"/>
-    <w:lsdException w:name="heading 2" w:semiHidden="1" w:uiPriority="9" w:unhideWhenUsed="1" w:qFormat="1"/>
-    <w:lsdException w:name="heading 3" w:semiHidden="1" w:uiPriority="9" w:unhideWhenUsed="1" w:qFormat="1"/>
-    <w:lsdException w:name="heading 4" w:semiHidden="1" w:uiPriority="9" w:unhideWhenUsed="1" w:qFormat="1"/>
-    <w:lsdException w:name="heading 5" w:semiHidden="1" w:uiPriority="9" w:unhideWhenUsed="1" w:qFormat="1"/>
-    <w:lsdException w:name="heading 6" w:semiHidden="1" w:uiPriority="9" w:unhideWhenUsed="1" w:qFormat="1"/>
-    <w:lsdException w:name="heading 7" w:semiHidden="1" w:uiPriority="9" w:unhideWhenUsed="1" w:qFormat="1"/>
-    <w:lsdException w:name="heading 8" w:semiHidden="1" w:uiPriority="9" w:unhideWhenUsed="1" w:qFormat="1"/>
-    <w:lsdException w:name="heading 9" w:semiHidden="1" w:uiPriority="9" w:unhideWhenUsed="1" w:qFormat="1"/>
+    <w:lsdException w:name="heading 2" w:uiPriority="9" w:semiHidden="1" w:unhideWhenUsed="1" w:qFormat="1"/>
+    <w:lsdException w:name="heading 3" w:uiPriority="9" w:semiHidden="1" w:unhideWhenUsed="1" w:qFormat="1"/>
+    <w:lsdException w:name="heading 4" w:uiPriority="9" w:semiHidden="1" w:unhideWhenUsed="1" w:qFormat="1"/>
+    <w:lsdException w:name="heading 5" w:uiPriority="9" w:semiHidden="1" w:unhideWhenUsed="1" w:qFormat="1"/>
+    <w:lsdException w:name="heading 6" w:uiPriority="9" w:semiHidden="1" w:unhideWhenUsed="1" w:qFormat="1"/>
+    <w:lsdException w:name="heading 7" w:uiPriority="9" w:semiHidden="1" w:unhideWhenUsed="1" w:qFormat="1"/>
+    <w:lsdException w:name="heading 8" w:uiPriority="9" w:semiHidden="1" w:unhideWhenUsed="1" w:qFormat="1"/>
+    <w:lsdException w:name="heading 9" w:uiPriority="9" w:semiHidden="1" w:unhideWhenUsed="1" w:qFormat="1"/>
     <w:lsdException w:name="index 1" w:semiHidden="1" w:unhideWhenUsed="1"/>
     <w:lsdException w:name="index 2" w:semiHidden="1" w:unhideWhenUsed="1"/>
     <w:lsdException w:name="index 3" w:semiHidden="1" w:unhideWhenUsed="1"/>
@@ -321,22 +1220,22 @@
     <w:lsdException w:name="index 7" w:semiHidden="1" w:unhideWhenUsed="1"/>
     <w:lsdException w:name="index 8" w:semiHidden="1" w:unhideWhenUsed="1"/>
     <w:lsdException w:name="index 9" w:semiHidden="1" w:unhideWhenUsed="1"/>
-    <w:lsdException w:name="toc 1" w:semiHidden="1" w:uiPriority="39" w:unhideWhenUsed="1"/>
-    <w:lsdException w:name="toc 2" w:semiHidden="1" w:uiPriority="39" w:unhideWhenUsed="1"/>
-    <w:lsdException w:name="toc 3" w:semiHidden="1" w:uiPriority="39" w:unhideWhenUsed="1"/>
-    <w:lsdException w:name="toc 4" w:semiHidden="1" w:uiPriority="39" w:unhideWhenUsed="1"/>
-    <w:lsdException w:name="toc 5" w:semiHidden="1" w:uiPriority="39" w:unhideWhenUsed="1"/>
-    <w:lsdException w:name="toc 6" w:semiHidden="1" w:uiPriority="39" w:unhideWhenUsed="1"/>
-    <w:lsdException w:name="toc 7" w:semiHidden="1" w:uiPriority="39" w:unhideWhenUsed="1"/>
-    <w:lsdException w:name="toc 8" w:semiHidden="1" w:uiPriority="39" w:unhideWhenUsed="1"/>
-    <w:lsdException w:name="toc 9" w:semiHidden="1" w:uiPriority="39" w:unhideWhenUsed="1"/>
+    <w:lsdException w:name="toc 1" w:uiPriority="39" w:semiHidden="1" w:unhideWhenUsed="1"/>
+    <w:lsdException w:name="toc 2" w:uiPriority="39" w:semiHidden="1" w:unhideWhenUsed="1"/>
+    <w:lsdException w:name="toc 3" w:uiPriority="39" w:semiHidden="1" w:unhideWhenUsed="1"/>
+    <w:lsdException w:name="toc 4" w:uiPriority="39" w:semiHidden="1" w:unhideWhenUsed="1"/>
+    <w:lsdException w:name="toc 5" w:uiPriority="39" w:semiHidden="1" w:unhideWhenUsed="1"/>
+    <w:lsdException w:name="toc 6" w:uiPriority="39" w:semiHidden="1" w:unhideWhenUsed="1"/>
+    <w:lsdException w:name="toc 7" w:uiPriority="39" w:semiHidden="1" w:unhideWhenUsed="1"/>
+    <w:lsdException w:name="toc 8" w:uiPriority="39" w:semiHidden="1" w:unhideWhenUsed="1"/>
+    <w:lsdException w:name="toc 9" w:uiPriority="39" w:semiHidden="1" w:unhideWhenUsed="1"/>
     <w:lsdException w:name="Normal Indent" w:semiHidden="1" w:unhideWhenUsed="1"/>
     <w:lsdException w:name="footnote text" w:semiHidden="1" w:unhideWhenUsed="1"/>
     <w:lsdException w:name="annotation text" w:semiHidden="1" w:unhideWhenUsed="1"/>
     <w:lsdException w:name="header" w:semiHidden="1" w:unhideWhenUsed="1"/>
     <w:lsdException w:name="footer" w:semiHidden="1" w:unhideWhenUsed="1"/>
     <w:lsdException w:name="index heading" w:semiHidden="1" w:unhideWhenUsed="1"/>
-    <w:lsdException w:name="caption" w:semiHidden="1" w:uiPriority="35" w:unhideWhenUsed="1" w:qFormat="1"/>
+    <w:lsdException w:name="caption" w:uiPriority="35" w:semiHidden="1" w:unhideWhenUsed="1" w:qFormat="1"/>
     <w:lsdException w:name="table of figures" w:semiHidden="1" w:unhideWhenUsed="1"/>
     <w:lsdException w:name="envelope address" w:semiHidden="1" w:unhideWhenUsed="1"/>
     <w:lsdException w:name="envelope return" w:semiHidden="1" w:unhideWhenUsed="1"/>
@@ -367,7 +1266,7 @@
     <w:lsdException w:name="Title" w:uiPriority="10" w:qFormat="1"/>
     <w:lsdException w:name="Closing" w:semiHidden="1" w:unhideWhenUsed="1"/>
     <w:lsdException w:name="Signature" w:semiHidden="1" w:unhideWhenUsed="1"/>
-    <w:lsdException w:name="Default Paragraph Font" w:semiHidden="1" w:uiPriority="1" w:unhideWhenUsed="1"/>
+    <w:lsdException w:name="Default Paragraph Font" w:uiPriority="1" w:semiHidden="1" w:unhideWhenUsed="1"/>
     <w:lsdException w:name="Body Text" w:semiHidden="1" w:unhideWhenUsed="1"/>
     <w:lsdException w:name="Body Text Indent" w:semiHidden="1" w:unhideWhenUsed="1"/>
     <w:lsdException w:name="List Continue" w:semiHidden="1" w:unhideWhenUsed="1"/>
@@ -567,8 +1466,8 @@
     <w:lsdException w:name="Subtle Reference" w:uiPriority="31" w:qFormat="1"/>
     <w:lsdException w:name="Intense Reference" w:uiPriority="32" w:qFormat="1"/>
     <w:lsdException w:name="Book Title" w:uiPriority="33" w:qFormat="1"/>
-    <w:lsdException w:name="Bibliography" w:semiHidden="1" w:uiPriority="37" w:unhideWhenUsed="1"/>
-    <w:lsdException w:name="TOC Heading" w:semiHidden="1" w:uiPriority="39" w:unhideWhenUsed="1" w:qFormat="1"/>
+    <w:lsdException w:name="Bibliography" w:uiPriority="37" w:semiHidden="1" w:unhideWhenUsed="1"/>
+    <w:lsdException w:name="TOC Heading" w:uiPriority="39" w:semiHidden="1" w:unhideWhenUsed="1" w:qFormat="1"/>
     <w:lsdException w:name="Plain Table 1" w:uiPriority="41"/>
     <w:lsdException w:name="Plain Table 2" w:uiPriority="42"/>
     <w:lsdException w:name="Plain Table 3" w:uiPriority="43"/>
@@ -679,80 +1578,297 @@
     <w:lsdException w:name="Unresolved Mention" w:semiHidden="1" w:unhideWhenUsed="1"/>
     <w:lsdException w:name="Smart Link" w:semiHidden="1" w:unhideWhenUsed="1"/>
   </w:latentStyles>
-  <w:style w:type="paragraph" w:default="1" w:styleId="Normal">
+  <w:style w:type="paragraph" w:styleId="Normal" w:default="1">
     <w:name w:val="Normal"/>
     <w:qFormat/>
-  </w:style>
-  <w:style w:type="paragraph" w:styleId="Ttulo1">
-    <w:name w:val="heading 1"/>
+    <w:pPr>
+      <w:widowControl/>
+      <w:bidi w:val="0"/>
+      <w:spacing w:lineRule="auto" w:line="259" w:before="0" w:after="160"/>
+      <w:jc w:val="left"/>
+    </w:pPr>
+    <w:rPr>
+      <w:rFonts w:ascii="Calibri" w:hAnsi="Calibri" w:eastAsia="Calibri" w:cs="" w:asciiTheme="minorHAnsi" w:cstheme="minorBidi" w:eastAsiaTheme="minorHAnsi" w:hAnsiTheme="minorHAnsi"/>
+      <w:color w:val="auto"/>
+      <w:kern w:val="0"/>
+      <w:sz w:val="22"/>
+      <w:szCs w:val="22"/>
+      <w:lang w:val="es-ES" w:eastAsia="en-US" w:bidi="ar-SA"/>
+    </w:rPr>
+  </w:style>
+  <w:style w:type="paragraph" w:styleId="Encapalament1">
+    <w:name w:val="Heading 1"/>
     <w:basedOn w:val="Normal"/>
     <w:next w:val="Normal"/>
     <w:link w:val="Ttulo1Car"/>
     <w:uiPriority w:val="9"/>
     <w:qFormat/>
-    <w:rsid w:val="00A84064"/>
+    <w:rsid w:val="00a84064"/>
     <w:pPr>
-      <w:keepNext/>
+      <w:keepNext w:val="true"/>
       <w:keepLines/>
       <w:spacing w:before="240" w:after="0"/>
       <w:outlineLvl w:val="0"/>
     </w:pPr>
     <w:rPr>
-      <w:rFonts w:asciiTheme="majorHAnsi" w:eastAsiaTheme="majorEastAsia" w:hAnsiTheme="majorHAnsi" w:cstheme="majorBidi"/>
-      <w:color w:val="2F5496" w:themeColor="accent1" w:themeShade="BF"/>
+      <w:rFonts w:ascii="Calibri Light" w:hAnsi="Calibri Light" w:eastAsia="" w:cs="" w:asciiTheme="majorHAnsi" w:cstheme="majorBidi" w:eastAsiaTheme="majorEastAsia" w:hAnsiTheme="majorHAnsi"/>
+      <w:color w:val="2F5496" w:themeColor="accent1" w:themeShade="bf"/>
       <w:sz w:val="72"/>
       <w:szCs w:val="32"/>
     </w:rPr>
   </w:style>
-  <w:style w:type="paragraph" w:styleId="Ttulo2">
-    <w:name w:val="heading 2"/>
+  <w:style w:type="paragraph" w:styleId="Encapalament2">
+    <w:name w:val="Heading 2"/>
     <w:basedOn w:val="Normal"/>
     <w:next w:val="Normal"/>
     <w:link w:val="Ttulo2Car"/>
     <w:uiPriority w:val="9"/>
     <w:unhideWhenUsed/>
     <w:qFormat/>
-    <w:rsid w:val="006E3485"/>
+    <w:rsid w:val="006e3485"/>
     <w:pPr>
-      <w:keepNext/>
+      <w:keepNext w:val="true"/>
       <w:keepLines/>
       <w:spacing w:before="40" w:after="0"/>
       <w:outlineLvl w:val="1"/>
     </w:pPr>
     <w:rPr>
-      <w:rFonts w:asciiTheme="majorHAnsi" w:eastAsiaTheme="majorEastAsia" w:hAnsiTheme="majorHAnsi" w:cstheme="majorBidi"/>
-      <w:color w:val="2F5496" w:themeColor="accent1" w:themeShade="BF"/>
+      <w:rFonts w:ascii="Calibri Light" w:hAnsi="Calibri Light" w:eastAsia="" w:cs="" w:asciiTheme="majorHAnsi" w:cstheme="majorBidi" w:eastAsiaTheme="majorEastAsia" w:hAnsiTheme="majorHAnsi"/>
+      <w:color w:val="2F5496" w:themeColor="accent1" w:themeShade="bf"/>
       <w:sz w:val="36"/>
       <w:szCs w:val="26"/>
     </w:rPr>
   </w:style>
-  <w:style w:type="paragraph" w:styleId="Ttulo3">
-    <w:name w:val="heading 3"/>
+  <w:style w:type="paragraph" w:styleId="Encapalament3">
+    <w:name w:val="Heading 3"/>
     <w:basedOn w:val="Normal"/>
     <w:next w:val="Normal"/>
     <w:link w:val="Ttulo3Car"/>
     <w:uiPriority w:val="9"/>
     <w:unhideWhenUsed/>
     <w:qFormat/>
-    <w:rsid w:val="006E3485"/>
+    <w:rsid w:val="006e3485"/>
     <w:pPr>
-      <w:keepNext/>
+      <w:keepNext w:val="true"/>
       <w:keepLines/>
       <w:spacing w:before="40" w:after="0"/>
       <w:outlineLvl w:val="2"/>
     </w:pPr>
     <w:rPr>
-      <w:rFonts w:asciiTheme="majorHAnsi" w:eastAsiaTheme="majorEastAsia" w:hAnsiTheme="majorHAnsi" w:cstheme="majorBidi"/>
-      <w:color w:val="1F3763" w:themeColor="accent1" w:themeShade="7F"/>
+      <w:rFonts w:ascii="Calibri Light" w:hAnsi="Calibri Light" w:eastAsia="" w:cs="" w:asciiTheme="majorHAnsi" w:cstheme="majorBidi" w:eastAsiaTheme="majorEastAsia" w:hAnsiTheme="majorHAnsi"/>
+      <w:color w:val="1F3763" w:themeColor="accent1" w:themeShade="7f"/>
       <w:sz w:val="24"/>
       <w:szCs w:val="24"/>
     </w:rPr>
   </w:style>
-  <w:style w:type="character" w:default="1" w:styleId="Fuentedeprrafopredeter">
+  <w:style w:type="character" w:styleId="DefaultParagraphFont" w:default="1">
     <w:name w:val="Default Paragraph Font"/>
     <w:uiPriority w:val="1"/>
     <w:semiHidden/>
     <w:unhideWhenUsed/>
+    <w:qFormat/>
+    <w:rPr/>
+  </w:style>
+  <w:style w:type="character" w:styleId="Ttulo1Car" w:customStyle="1">
+    <w:name w:val="Título 1 Car"/>
+    <w:basedOn w:val="DefaultParagraphFont"/>
+    <w:link w:val="Ttulo1"/>
+    <w:uiPriority w:val="9"/>
+    <w:qFormat/>
+    <w:rsid w:val="00a84064"/>
+    <w:rPr>
+      <w:rFonts w:ascii="Calibri Light" w:hAnsi="Calibri Light" w:eastAsia="" w:cs="" w:asciiTheme="majorHAnsi" w:cstheme="majorBidi" w:eastAsiaTheme="majorEastAsia" w:hAnsiTheme="majorHAnsi"/>
+      <w:color w:val="2F5496" w:themeColor="accent1" w:themeShade="bf"/>
+      <w:sz w:val="72"/>
+      <w:szCs w:val="32"/>
+    </w:rPr>
+  </w:style>
+  <w:style w:type="character" w:styleId="EncabezadoCar" w:customStyle="1">
+    <w:name w:val="Encabezado Car"/>
+    <w:basedOn w:val="DefaultParagraphFont"/>
+    <w:link w:val="Encabezado"/>
+    <w:uiPriority w:val="99"/>
+    <w:qFormat/>
+    <w:rsid w:val="006e3485"/>
+    <w:rPr/>
+  </w:style>
+  <w:style w:type="character" w:styleId="PiedepginaCar" w:customStyle="1">
+    <w:name w:val="Pie de página Car"/>
+    <w:basedOn w:val="DefaultParagraphFont"/>
+    <w:link w:val="Piedepgina"/>
+    <w:uiPriority w:val="99"/>
+    <w:qFormat/>
+    <w:rsid w:val="006e3485"/>
+    <w:rPr/>
+  </w:style>
+  <w:style w:type="character" w:styleId="Ttulo2Car" w:customStyle="1">
+    <w:name w:val="Título 2 Car"/>
+    <w:basedOn w:val="DefaultParagraphFont"/>
+    <w:link w:val="Ttulo2"/>
+    <w:uiPriority w:val="9"/>
+    <w:qFormat/>
+    <w:rsid w:val="006e3485"/>
+    <w:rPr>
+      <w:rFonts w:ascii="Calibri Light" w:hAnsi="Calibri Light" w:eastAsia="" w:cs="" w:asciiTheme="majorHAnsi" w:cstheme="majorBidi" w:eastAsiaTheme="majorEastAsia" w:hAnsiTheme="majorHAnsi"/>
+      <w:color w:val="2F5496" w:themeColor="accent1" w:themeShade="bf"/>
+      <w:sz w:val="36"/>
+      <w:szCs w:val="26"/>
+    </w:rPr>
+  </w:style>
+  <w:style w:type="character" w:styleId="Ttulo3Car" w:customStyle="1">
+    <w:name w:val="Título 3 Car"/>
+    <w:basedOn w:val="DefaultParagraphFont"/>
+    <w:link w:val="Ttulo3"/>
+    <w:uiPriority w:val="9"/>
+    <w:qFormat/>
+    <w:rsid w:val="006e3485"/>
+    <w:rPr>
+      <w:rFonts w:ascii="Calibri Light" w:hAnsi="Calibri Light" w:eastAsia="" w:cs="" w:asciiTheme="majorHAnsi" w:cstheme="majorBidi" w:eastAsiaTheme="majorEastAsia" w:hAnsiTheme="majorHAnsi"/>
+      <w:color w:val="1F3763" w:themeColor="accent1" w:themeShade="7f"/>
+      <w:sz w:val="24"/>
+      <w:szCs w:val="24"/>
+    </w:rPr>
+  </w:style>
+  <w:style w:type="character" w:styleId="EnlladInternet">
+    <w:name w:val="Enllaç d'Internet"/>
+    <w:basedOn w:val="DefaultParagraphFont"/>
+    <w:uiPriority w:val="99"/>
+    <w:unhideWhenUsed/>
+    <w:rsid w:val="000459de"/>
+    <w:rPr>
+      <w:color w:val="0563C1" w:themeColor="hyperlink"/>
+      <w:u w:val="single"/>
+    </w:rPr>
+  </w:style>
+  <w:style w:type="character" w:styleId="UnresolvedMention">
+    <w:name w:val="Unresolved Mention"/>
+    <w:basedOn w:val="DefaultParagraphFont"/>
+    <w:uiPriority w:val="99"/>
+    <w:semiHidden/>
+    <w:unhideWhenUsed/>
+    <w:qFormat/>
+    <w:rsid w:val="000459de"/>
+    <w:rPr>
+      <w:color w:val="605E5C"/>
+      <w:shd w:fill="E1DFDD" w:val="clear"/>
+    </w:rPr>
+  </w:style>
+  <w:style w:type="character" w:styleId="ListLabel1">
+    <w:name w:val="ListLabel 1"/>
+    <w:qFormat/>
+    <w:rPr>
+      <w:lang w:val="en-US"/>
+    </w:rPr>
+  </w:style>
+  <w:style w:type="character" w:styleId="ListLabel2">
+    <w:name w:val="ListLabel 2"/>
+    <w:qFormat/>
+    <w:rPr/>
+  </w:style>
+  <w:style w:type="paragraph" w:styleId="Encapalament">
+    <w:name w:val="Encapçalament"/>
+    <w:basedOn w:val="Normal"/>
+    <w:next w:val="Cosdeltext"/>
+    <w:qFormat/>
+    <w:pPr>
+      <w:keepNext w:val="true"/>
+      <w:spacing w:before="240" w:after="120"/>
+    </w:pPr>
+    <w:rPr>
+      <w:rFonts w:ascii="Arial" w:hAnsi="Arial" w:eastAsia="DejaVu Sans" w:cs="DejaVu Sans"/>
+      <w:sz w:val="28"/>
+      <w:szCs w:val="28"/>
+    </w:rPr>
+  </w:style>
+  <w:style w:type="paragraph" w:styleId="Cosdeltext">
+    <w:name w:val="Body Text"/>
+    <w:basedOn w:val="Normal"/>
+    <w:pPr>
+      <w:spacing w:lineRule="auto" w:line="276" w:before="0" w:after="140"/>
+    </w:pPr>
+    <w:rPr/>
+  </w:style>
+  <w:style w:type="paragraph" w:styleId="Llista">
+    <w:name w:val="List"/>
+    <w:basedOn w:val="Cosdeltext"/>
+    <w:pPr/>
+    <w:rPr/>
+  </w:style>
+  <w:style w:type="paragraph" w:styleId="Llegenda">
+    <w:name w:val="Caption"/>
+    <w:basedOn w:val="Normal"/>
+    <w:qFormat/>
+    <w:pPr>
+      <w:suppressLineNumbers/>
+      <w:spacing w:before="120" w:after="120"/>
+    </w:pPr>
+    <w:rPr>
+      <w:i/>
+      <w:iCs/>
+      <w:sz w:val="24"/>
+      <w:szCs w:val="24"/>
+    </w:rPr>
+  </w:style>
+  <w:style w:type="paragraph" w:styleId="Ndex">
+    <w:name w:val="Índex"/>
+    <w:basedOn w:val="Normal"/>
+    <w:qFormat/>
+    <w:pPr>
+      <w:suppressLineNumbers/>
+    </w:pPr>
+    <w:rPr/>
+  </w:style>
+  <w:style w:type="paragraph" w:styleId="Capalera">
+    <w:name w:val="Header"/>
+    <w:basedOn w:val="Normal"/>
+    <w:link w:val="EncabezadoCar"/>
+    <w:uiPriority w:val="99"/>
+    <w:unhideWhenUsed/>
+    <w:rsid w:val="006e3485"/>
+    <w:pPr>
+      <w:tabs>
+        <w:tab w:val="clear" w:pos="708"/>
+        <w:tab w:val="center" w:pos="4252" w:leader="none"/>
+        <w:tab w:val="right" w:pos="8504" w:leader="none"/>
+      </w:tabs>
+      <w:spacing w:lineRule="auto" w:line="240" w:before="0" w:after="0"/>
+    </w:pPr>
+    <w:rPr/>
+  </w:style>
+  <w:style w:type="paragraph" w:styleId="Peudepgina">
+    <w:name w:val="Footer"/>
+    <w:basedOn w:val="Normal"/>
+    <w:link w:val="PiedepginaCar"/>
+    <w:uiPriority w:val="99"/>
+    <w:unhideWhenUsed/>
+    <w:rsid w:val="006e3485"/>
+    <w:pPr>
+      <w:tabs>
+        <w:tab w:val="clear" w:pos="708"/>
+        <w:tab w:val="center" w:pos="4252" w:leader="none"/>
+        <w:tab w:val="right" w:pos="8504" w:leader="none"/>
+      </w:tabs>
+      <w:spacing w:lineRule="auto" w:line="240" w:before="0" w:after="0"/>
+    </w:pPr>
+    <w:rPr/>
+  </w:style>
+  <w:style w:type="paragraph" w:styleId="Bibliography">
+    <w:name w:val="Bibliography"/>
+    <w:basedOn w:val="Normal"/>
+    <w:next w:val="Normal"/>
+    <w:uiPriority w:val="37"/>
+    <w:unhideWhenUsed/>
+    <w:qFormat/>
+    <w:rsid w:val="004b1d4a"/>
+    <w:pPr/>
+    <w:rPr/>
+  </w:style>
+  <w:style w:type="numbering" w:styleId="NoList" w:default="1">
+    <w:name w:val="No List"/>
+    <w:uiPriority w:val="99"/>
+    <w:semiHidden/>
+    <w:unhideWhenUsed/>
+    <w:qFormat/>
   </w:style>
   <w:style w:type="table" w:default="1" w:styleId="Tablanormal">
     <w:name w:val="Normal Table"/>
@@ -768,126 +1884,6 @@
         <w:right w:w="108" w:type="dxa"/>
       </w:tblCellMar>
     </w:tblPr>
-  </w:style>
-  <w:style w:type="numbering" w:default="1" w:styleId="Sinlista">
-    <w:name w:val="No List"/>
-    <w:uiPriority w:val="99"/>
-    <w:semiHidden/>
-    <w:unhideWhenUsed/>
-  </w:style>
-  <w:style w:type="character" w:customStyle="1" w:styleId="Ttulo1Car">
-    <w:name w:val="Título 1 Car"/>
-    <w:basedOn w:val="Fuentedeprrafopredeter"/>
-    <w:link w:val="Ttulo1"/>
-    <w:uiPriority w:val="9"/>
-    <w:rsid w:val="00A84064"/>
-    <w:rPr>
-      <w:rFonts w:asciiTheme="majorHAnsi" w:eastAsiaTheme="majorEastAsia" w:hAnsiTheme="majorHAnsi" w:cstheme="majorBidi"/>
-      <w:color w:val="2F5496" w:themeColor="accent1" w:themeShade="BF"/>
-      <w:sz w:val="72"/>
-      <w:szCs w:val="32"/>
-    </w:rPr>
-  </w:style>
-  <w:style w:type="paragraph" w:styleId="Encabezado">
-    <w:name w:val="header"/>
-    <w:basedOn w:val="Normal"/>
-    <w:link w:val="EncabezadoCar"/>
-    <w:uiPriority w:val="99"/>
-    <w:unhideWhenUsed/>
-    <w:rsid w:val="006E3485"/>
-    <w:pPr>
-      <w:tabs>
-        <w:tab w:val="center" w:pos="4252"/>
-        <w:tab w:val="right" w:pos="8504"/>
-      </w:tabs>
-      <w:spacing w:after="0" w:line="240" w:lineRule="auto"/>
-    </w:pPr>
-  </w:style>
-  <w:style w:type="character" w:customStyle="1" w:styleId="EncabezadoCar">
-    <w:name w:val="Encabezado Car"/>
-    <w:basedOn w:val="Fuentedeprrafopredeter"/>
-    <w:link w:val="Encabezado"/>
-    <w:uiPriority w:val="99"/>
-    <w:rsid w:val="006E3485"/>
-  </w:style>
-  <w:style w:type="paragraph" w:styleId="Piedepgina">
-    <w:name w:val="footer"/>
-    <w:basedOn w:val="Normal"/>
-    <w:link w:val="PiedepginaCar"/>
-    <w:uiPriority w:val="99"/>
-    <w:unhideWhenUsed/>
-    <w:rsid w:val="006E3485"/>
-    <w:pPr>
-      <w:tabs>
-        <w:tab w:val="center" w:pos="4252"/>
-        <w:tab w:val="right" w:pos="8504"/>
-      </w:tabs>
-      <w:spacing w:after="0" w:line="240" w:lineRule="auto"/>
-    </w:pPr>
-  </w:style>
-  <w:style w:type="character" w:customStyle="1" w:styleId="PiedepginaCar">
-    <w:name w:val="Pie de página Car"/>
-    <w:basedOn w:val="Fuentedeprrafopredeter"/>
-    <w:link w:val="Piedepgina"/>
-    <w:uiPriority w:val="99"/>
-    <w:rsid w:val="006E3485"/>
-  </w:style>
-  <w:style w:type="character" w:customStyle="1" w:styleId="Ttulo2Car">
-    <w:name w:val="Título 2 Car"/>
-    <w:basedOn w:val="Fuentedeprrafopredeter"/>
-    <w:link w:val="Ttulo2"/>
-    <w:uiPriority w:val="9"/>
-    <w:rsid w:val="006E3485"/>
-    <w:rPr>
-      <w:rFonts w:asciiTheme="majorHAnsi" w:eastAsiaTheme="majorEastAsia" w:hAnsiTheme="majorHAnsi" w:cstheme="majorBidi"/>
-      <w:color w:val="2F5496" w:themeColor="accent1" w:themeShade="BF"/>
-      <w:sz w:val="36"/>
-      <w:szCs w:val="26"/>
-    </w:rPr>
-  </w:style>
-  <w:style w:type="character" w:customStyle="1" w:styleId="Ttulo3Car">
-    <w:name w:val="Título 3 Car"/>
-    <w:basedOn w:val="Fuentedeprrafopredeter"/>
-    <w:link w:val="Ttulo3"/>
-    <w:uiPriority w:val="9"/>
-    <w:rsid w:val="006E3485"/>
-    <w:rPr>
-      <w:rFonts w:asciiTheme="majorHAnsi" w:eastAsiaTheme="majorEastAsia" w:hAnsiTheme="majorHAnsi" w:cstheme="majorBidi"/>
-      <w:color w:val="1F3763" w:themeColor="accent1" w:themeShade="7F"/>
-      <w:sz w:val="24"/>
-      <w:szCs w:val="24"/>
-    </w:rPr>
-  </w:style>
-  <w:style w:type="paragraph" w:styleId="Bibliografa">
-    <w:name w:val="Bibliography"/>
-    <w:basedOn w:val="Normal"/>
-    <w:next w:val="Normal"/>
-    <w:uiPriority w:val="37"/>
-    <w:unhideWhenUsed/>
-    <w:rsid w:val="004B1D4A"/>
-  </w:style>
-  <w:style w:type="character" w:styleId="Hipervnculo">
-    <w:name w:val="Hyperlink"/>
-    <w:basedOn w:val="Fuentedeprrafopredeter"/>
-    <w:uiPriority w:val="99"/>
-    <w:unhideWhenUsed/>
-    <w:rsid w:val="000459DE"/>
-    <w:rPr>
-      <w:color w:val="0563C1" w:themeColor="hyperlink"/>
-      <w:u w:val="single"/>
-    </w:rPr>
-  </w:style>
-  <w:style w:type="character" w:styleId="Mencinsinresolver">
-    <w:name w:val="Unresolved Mention"/>
-    <w:basedOn w:val="Fuentedeprrafopredeter"/>
-    <w:uiPriority w:val="99"/>
-    <w:semiHidden/>
-    <w:unhideWhenUsed/>
-    <w:rsid w:val="000459DE"/>
-    <w:rPr>
-      <w:color w:val="605E5C"/>
-      <w:shd w:val="clear" w:color="auto" w:fill="E1DFDD"/>
-    </w:rPr>
   </w:style>
 </w:styles>
 </file>
@@ -1187,28 +2183,6 @@
 </a:theme>
 </file>
 
-<file path=word/webextensions/taskpanes.xml><?xml version="1.0" encoding="utf-8"?>
-<wetp:taskpanes xmlns:wetp="http://schemas.microsoft.com/office/webextensions/taskpanes/2010/11">
-  <wetp:taskpane dockstate="right" visibility="0" width="525" row="3">
-    <wetp:webextensionref xmlns:r="http://schemas.openxmlformats.org/officeDocument/2006/relationships" r:id="rId1"/>
-  </wetp:taskpane>
-</wetp:taskpanes>
-</file>
-
-<file path=word/webextensions/webextension1.xml><?xml version="1.0" encoding="utf-8"?>
-<we:webextension xmlns:we="http://schemas.microsoft.com/office/webextensions/webextension/2010/11" id="{1EA6A16E-3E1A-475A-915D-AACE0A1BE81E}">
-  <we:reference id="f78a3046-9e99-4300-aa2b-5814002b01a2" version="1.35.0.0" store="EXCatalog" storeType="EXCatalog"/>
-  <we:alternateReferences>
-    <we:reference id="WA104382081" version="1.35.0.0" store="es-ES" storeType="OMEX"/>
-  </we:alternateReferences>
-  <we:properties>
-    <we:property name="MENDELEY_CITATIONS" value="[]"/>
-  </we:properties>
-  <we:bindings/>
-  <we:snapshot xmlns:r="http://schemas.openxmlformats.org/officeDocument/2006/relationships"/>
-</we:webextension>
-</file>
-
 <file path=customXml/item1.xml><?xml version="1.0" encoding="utf-8"?>
 <b:Sources xmlns:b="http://schemas.openxmlformats.org/officeDocument/2006/bibliography" xmlns="http://schemas.openxmlformats.org/officeDocument/2006/bibliography" SelectedStyle="\APASixthEditionOfficeOnline.xsl" StyleName="APA" Version="6">
   <b:Source>

--- a/Documentacion.docx
+++ b/Documentacion.docx
@@ -56,6 +56,172 @@
       </w:pPr>
       <w:r>
         <w:t>Curs 2022-2023</w:t>
+      </w:r>
+    </w:p>
+    <w:p>
+      <w:pPr>
+        <w:pStyle w:val="Ttulo2"/>
+      </w:pPr>
+      <w:r>
+        <w:lastRenderedPageBreak/>
+        <w:t>Paràmetres</w:t>
+      </w:r>
+    </w:p>
+    <w:p>
+      <w:pPr>
+        <w:pStyle w:val="Ttulo3"/>
+      </w:pPr>
+      <w:r>
+        <w:t>Intel Core i9-12900KS</w:t>
+      </w:r>
+    </w:p>
+    <w:p/>
+    <w:p>
+      <w:pPr>
+        <w:pStyle w:val="Ttulo3"/>
+      </w:pPr>
+      <w:r>
+        <w:t>Amd Ryzen 7 5800</w:t>
+      </w:r>
+    </w:p>
+    <w:p>
+      <w:r>
+        <w:t>3.</w:t>
+      </w:r>
+    </w:p>
+    <w:p>
+      <w:hyperlink r:id="rId7" w:history="1">
+        <w:r>
+          <w:rPr>
+            <w:rStyle w:val="Hipervnculo"/>
+          </w:rPr>
+          <w:t>Cache L1(instruction)</w:t>
+        </w:r>
+      </w:hyperlink>
+      <w:r>
+        <w:t>: 8x32KB 8-way set associative</w:t>
+      </w:r>
+    </w:p>
+    <w:p>
+      <w:hyperlink r:id="rId8" w:history="1">
+        <w:r>
+          <w:rPr>
+            <w:rStyle w:val="Hipervnculo"/>
+          </w:rPr>
+          <w:t>Cache L</w:t>
+        </w:r>
+        <w:r>
+          <w:rPr>
+            <w:rStyle w:val="Hipervnculo"/>
+          </w:rPr>
+          <w:t>1</w:t>
+        </w:r>
+        <w:r>
+          <w:rPr>
+            <w:rStyle w:val="Hipervnculo"/>
+          </w:rPr>
+          <w:t>(data)</w:t>
+        </w:r>
+      </w:hyperlink>
+      <w:r>
+        <w:t>:8x32KB 8-way set associative.</w:t>
+      </w:r>
+    </w:p>
+    <w:p>
+      <w:hyperlink r:id="rId9" w:history="1">
+        <w:r>
+          <w:rPr>
+            <w:rStyle w:val="Hipervnculo"/>
+          </w:rPr>
+          <w:t>Cache L2</w:t>
+        </w:r>
+      </w:hyperlink>
+      <w:r>
+        <w:t>: 8x512KB 8-way set associative.</w:t>
+      </w:r>
+    </w:p>
+    <w:p>
+      <w:r>
+        <w:t>Algoritmo de reemplazo: LRU</w:t>
+      </w:r>
+    </w:p>
+    <w:p>
+      <w:r>
+        <w:t>4.</w:t>
+      </w:r>
+    </w:p>
+    <w:p>
+      <w:hyperlink r:id="rId10" w:history="1">
+        <w:r>
+          <w:rPr>
+            <w:rStyle w:val="Hipervnculo"/>
+          </w:rPr>
+          <w:t>Data width</w:t>
+        </w:r>
+      </w:hyperlink>
+      <w:r>
+        <w:t>: 64bit</w:t>
+      </w:r>
+    </w:p>
+    <w:p>
+      <w:hyperlink r:id="rId11" w:history="1">
+        <w:r>
+          <w:rPr>
+            <w:rStyle w:val="Hipervnculo"/>
+          </w:rPr>
+          <w:t>Latency</w:t>
+        </w:r>
+      </w:hyperlink>
+      <w:r>
+        <w:t xml:space="preserve">: 13,84ns </w:t>
+      </w:r>
+    </w:p>
+    <w:p>
+      <w:r>
+        <w:t>5.</w:t>
+      </w:r>
+    </w:p>
+    <w:p>
+      <w:r>
+        <w:drawing>
+          <wp:inline distT="0" distB="0" distL="0" distR="0" wp14:anchorId="5FC71DA8" wp14:editId="4BDA9B73">
+            <wp:extent cx="4101737" cy="2096690"/>
+            <wp:effectExtent l="0" t="0" r="0" b="0"/>
+            <wp:docPr id="1" name="Imagen 1" descr="Texto&#10;&#10;Descripción generada automáticamente">
+              <a:hlinkClick xmlns:a="http://schemas.openxmlformats.org/drawingml/2006/main" r:id="rId12"/>
+            </wp:docPr>
+            <wp:cNvGraphicFramePr>
+              <a:graphicFrameLocks xmlns:a="http://schemas.openxmlformats.org/drawingml/2006/main" noChangeAspect="1"/>
+            </wp:cNvGraphicFramePr>
+            <a:graphic xmlns:a="http://schemas.openxmlformats.org/drawingml/2006/main">
+              <a:graphicData uri="http://schemas.openxmlformats.org/drawingml/2006/picture">
+                <pic:pic xmlns:pic="http://schemas.openxmlformats.org/drawingml/2006/picture">
+                  <pic:nvPicPr>
+                    <pic:cNvPr id="1" name="Imagen 1" descr="Texto&#10;&#10;Descripción generada automáticamente">
+                      <a:hlinkClick r:id="rId12"/>
+                    </pic:cNvPr>
+                    <pic:cNvPicPr/>
+                  </pic:nvPicPr>
+                  <pic:blipFill>
+                    <a:blip r:embed="rId13"/>
+                    <a:stretch>
+                      <a:fillRect/>
+                    </a:stretch>
+                  </pic:blipFill>
+                  <pic:spPr>
+                    <a:xfrm>
+                      <a:off x="0" y="0"/>
+                      <a:ext cx="4109081" cy="2100444"/>
+                    </a:xfrm>
+                    <a:prstGeom prst="rect">
+                      <a:avLst/>
+                    </a:prstGeom>
+                  </pic:spPr>
+                </pic:pic>
+              </a:graphicData>
+            </a:graphic>
+          </wp:inline>
+        </w:drawing>
       </w:r>
     </w:p>
     <w:sectPr>
@@ -66,6 +232,56 @@
     </w:sectPr>
   </w:body>
 </w:document>
+</file>
+
+<file path=word/endnotes.xml><?xml version="1.0" encoding="utf-8"?>
+<w:endnotes xmlns:wpc="http://schemas.microsoft.com/office/word/2010/wordprocessingCanvas" xmlns:cx="http://schemas.microsoft.com/office/drawing/2014/chartex" xmlns:cx1="http://schemas.microsoft.com/office/drawing/2015/9/8/chartex" xmlns:cx2="http://schemas.microsoft.com/office/drawing/2015/10/21/chartex" xmlns:cx3="http://schemas.microsoft.com/office/drawing/2016/5/9/chartex" xmlns:cx4="http://schemas.microsoft.com/office/drawing/2016/5/10/chartex" xmlns:cx5="http://schemas.microsoft.com/office/drawing/2016/5/11/chartex" xmlns:cx6="http://schemas.microsoft.com/office/drawing/2016/5/12/chartex" xmlns:cx7="http://schemas.microsoft.com/office/drawing/2016/5/13/chartex" xmlns:cx8="http://schemas.microsoft.com/office/drawing/2016/5/14/chartex" xmlns:mc="http://schemas.openxmlformats.org/markup-compatibility/2006" xmlns:aink="http://schemas.microsoft.com/office/drawing/2016/ink" xmlns:am3d="http://schemas.microsoft.com/office/drawing/2017/model3d" xmlns:o="urn:schemas-microsoft-com:office:office" xmlns:oel="http://schemas.microsoft.com/office/2019/extlst" xmlns:r="http://schemas.openxmlformats.org/officeDocument/2006/relationships" xmlns:m="http://schemas.openxmlformats.org/officeDocument/2006/math" xmlns:v="urn:schemas-microsoft-com:vml" xmlns:wp14="http://schemas.microsoft.com/office/word/2010/wordprocessingDrawing" xmlns:wp="http://schemas.openxmlformats.org/drawingml/2006/wordprocessingDrawing" xmlns:w10="urn:schemas-microsoft-com:office:word" xmlns:w="http://schemas.openxmlformats.org/wordprocessingml/2006/main" xmlns:w14="http://schemas.microsoft.com/office/word/2010/wordml" xmlns:w15="http://schemas.microsoft.com/office/word/2012/wordml" xmlns:w16cex="http://schemas.microsoft.com/office/word/2018/wordml/cex" xmlns:w16cid="http://schemas.microsoft.com/office/word/2016/wordml/cid" xmlns:w16="http://schemas.microsoft.com/office/word/2018/wordml" xmlns:w16sdtdh="http://schemas.microsoft.com/office/word/2020/wordml/sdtdatahash" xmlns:w16se="http://schemas.microsoft.com/office/word/2015/wordml/symex" xmlns:wpg="http://schemas.microsoft.com/office/word/2010/wordprocessingGroup" xmlns:wpi="http://schemas.microsoft.com/office/word/2010/wordprocessingInk" xmlns:wne="http://schemas.microsoft.com/office/word/2006/wordml" xmlns:wps="http://schemas.microsoft.com/office/word/2010/wordprocessingShape" mc:Ignorable="w14 w15 w16se w16cid w16 w16cex w16sdtdh wp14">
+  <w:endnote w:type="separator" w:id="-1">
+    <w:p>
+      <w:pPr>
+        <w:spacing w:after="0" w:line="240" w:lineRule="auto"/>
+      </w:pPr>
+      <w:r>
+        <w:separator/>
+      </w:r>
+    </w:p>
+  </w:endnote>
+  <w:endnote w:type="continuationSeparator" w:id="0">
+    <w:p>
+      <w:pPr>
+        <w:spacing w:after="0" w:line="240" w:lineRule="auto"/>
+      </w:pPr>
+      <w:r>
+        <w:continuationSeparator/>
+      </w:r>
+    </w:p>
+  </w:endnote>
+</w:endnotes>
+</file>
+
+<file path=word/footnotes.xml><?xml version="1.0" encoding="utf-8"?>
+<w:footnotes xmlns:wpc="http://schemas.microsoft.com/office/word/2010/wordprocessingCanvas" xmlns:cx="http://schemas.microsoft.com/office/drawing/2014/chartex" xmlns:cx1="http://schemas.microsoft.com/office/drawing/2015/9/8/chartex" xmlns:cx2="http://schemas.microsoft.com/office/drawing/2015/10/21/chartex" xmlns:cx3="http://schemas.microsoft.com/office/drawing/2016/5/9/chartex" xmlns:cx4="http://schemas.microsoft.com/office/drawing/2016/5/10/chartex" xmlns:cx5="http://schemas.microsoft.com/office/drawing/2016/5/11/chartex" xmlns:cx6="http://schemas.microsoft.com/office/drawing/2016/5/12/chartex" xmlns:cx7="http://schemas.microsoft.com/office/drawing/2016/5/13/chartex" xmlns:cx8="http://schemas.microsoft.com/office/drawing/2016/5/14/chartex" xmlns:mc="http://schemas.openxmlformats.org/markup-compatibility/2006" xmlns:aink="http://schemas.microsoft.com/office/drawing/2016/ink" xmlns:am3d="http://schemas.microsoft.com/office/drawing/2017/model3d" xmlns:o="urn:schemas-microsoft-com:office:office" xmlns:oel="http://schemas.microsoft.com/office/2019/extlst" xmlns:r="http://schemas.openxmlformats.org/officeDocument/2006/relationships" xmlns:m="http://schemas.openxmlformats.org/officeDocument/2006/math" xmlns:v="urn:schemas-microsoft-com:vml" xmlns:wp14="http://schemas.microsoft.com/office/word/2010/wordprocessingDrawing" xmlns:wp="http://schemas.openxmlformats.org/drawingml/2006/wordprocessingDrawing" xmlns:w10="urn:schemas-microsoft-com:office:word" xmlns:w="http://schemas.openxmlformats.org/wordprocessingml/2006/main" xmlns:w14="http://schemas.microsoft.com/office/word/2010/wordml" xmlns:w15="http://schemas.microsoft.com/office/word/2012/wordml" xmlns:w16cex="http://schemas.microsoft.com/office/word/2018/wordml/cex" xmlns:w16cid="http://schemas.microsoft.com/office/word/2016/wordml/cid" xmlns:w16="http://schemas.microsoft.com/office/word/2018/wordml" xmlns:w16sdtdh="http://schemas.microsoft.com/office/word/2020/wordml/sdtdatahash" xmlns:w16se="http://schemas.microsoft.com/office/word/2015/wordml/symex" xmlns:wpg="http://schemas.microsoft.com/office/word/2010/wordprocessingGroup" xmlns:wpi="http://schemas.microsoft.com/office/word/2010/wordprocessingInk" xmlns:wne="http://schemas.microsoft.com/office/word/2006/wordml" xmlns:wps="http://schemas.microsoft.com/office/word/2010/wordprocessingShape" mc:Ignorable="w14 w15 w16se w16cid w16 w16cex w16sdtdh wp14">
+  <w:footnote w:type="separator" w:id="-1">
+    <w:p>
+      <w:pPr>
+        <w:spacing w:after="0" w:line="240" w:lineRule="auto"/>
+      </w:pPr>
+      <w:r>
+        <w:separator/>
+      </w:r>
+    </w:p>
+  </w:footnote>
+  <w:footnote w:type="continuationSeparator" w:id="0">
+    <w:p>
+      <w:pPr>
+        <w:spacing w:after="0" w:line="240" w:lineRule="auto"/>
+      </w:pPr>
+      <w:r>
+        <w:continuationSeparator/>
+      </w:r>
+    </w:p>
+  </w:footnote>
+</w:footnotes>
 </file>
 
 <file path=word/styles.xml><?xml version="1.0" encoding="utf-8"?>
@@ -488,6 +704,50 @@
       <w:szCs w:val="32"/>
     </w:rPr>
   </w:style>
+  <w:style w:type="paragraph" w:styleId="Ttulo2">
+    <w:name w:val="heading 2"/>
+    <w:basedOn w:val="Normal"/>
+    <w:next w:val="Normal"/>
+    <w:link w:val="Ttulo2Car"/>
+    <w:uiPriority w:val="9"/>
+    <w:unhideWhenUsed/>
+    <w:qFormat/>
+    <w:rsid w:val="006E3485"/>
+    <w:pPr>
+      <w:keepNext/>
+      <w:keepLines/>
+      <w:spacing w:before="40" w:after="0"/>
+      <w:outlineLvl w:val="1"/>
+    </w:pPr>
+    <w:rPr>
+      <w:rFonts w:asciiTheme="majorHAnsi" w:eastAsiaTheme="majorEastAsia" w:hAnsiTheme="majorHAnsi" w:cstheme="majorBidi"/>
+      <w:color w:val="2F5496" w:themeColor="accent1" w:themeShade="BF"/>
+      <w:sz w:val="36"/>
+      <w:szCs w:val="26"/>
+    </w:rPr>
+  </w:style>
+  <w:style w:type="paragraph" w:styleId="Ttulo3">
+    <w:name w:val="heading 3"/>
+    <w:basedOn w:val="Normal"/>
+    <w:next w:val="Normal"/>
+    <w:link w:val="Ttulo3Car"/>
+    <w:uiPriority w:val="9"/>
+    <w:unhideWhenUsed/>
+    <w:qFormat/>
+    <w:rsid w:val="006E3485"/>
+    <w:pPr>
+      <w:keepNext/>
+      <w:keepLines/>
+      <w:spacing w:before="40" w:after="0"/>
+      <w:outlineLvl w:val="2"/>
+    </w:pPr>
+    <w:rPr>
+      <w:rFonts w:asciiTheme="majorHAnsi" w:eastAsiaTheme="majorEastAsia" w:hAnsiTheme="majorHAnsi" w:cstheme="majorBidi"/>
+      <w:color w:val="1F3763" w:themeColor="accent1" w:themeShade="7F"/>
+      <w:sz w:val="24"/>
+      <w:szCs w:val="24"/>
+    </w:rPr>
+  </w:style>
   <w:style w:type="character" w:default="1" w:styleId="Fuentedeprrafopredeter">
     <w:name w:val="Default Paragraph Font"/>
     <w:uiPriority w:val="1"/>
@@ -526,6 +786,107 @@
       <w:color w:val="2F5496" w:themeColor="accent1" w:themeShade="BF"/>
       <w:sz w:val="72"/>
       <w:szCs w:val="32"/>
+    </w:rPr>
+  </w:style>
+  <w:style w:type="paragraph" w:styleId="Encabezado">
+    <w:name w:val="header"/>
+    <w:basedOn w:val="Normal"/>
+    <w:link w:val="EncabezadoCar"/>
+    <w:uiPriority w:val="99"/>
+    <w:unhideWhenUsed/>
+    <w:rsid w:val="006E3485"/>
+    <w:pPr>
+      <w:tabs>
+        <w:tab w:val="center" w:pos="4252"/>
+        <w:tab w:val="right" w:pos="8504"/>
+      </w:tabs>
+      <w:spacing w:after="0" w:line="240" w:lineRule="auto"/>
+    </w:pPr>
+  </w:style>
+  <w:style w:type="character" w:customStyle="1" w:styleId="EncabezadoCar">
+    <w:name w:val="Encabezado Car"/>
+    <w:basedOn w:val="Fuentedeprrafopredeter"/>
+    <w:link w:val="Encabezado"/>
+    <w:uiPriority w:val="99"/>
+    <w:rsid w:val="006E3485"/>
+  </w:style>
+  <w:style w:type="paragraph" w:styleId="Piedepgina">
+    <w:name w:val="footer"/>
+    <w:basedOn w:val="Normal"/>
+    <w:link w:val="PiedepginaCar"/>
+    <w:uiPriority w:val="99"/>
+    <w:unhideWhenUsed/>
+    <w:rsid w:val="006E3485"/>
+    <w:pPr>
+      <w:tabs>
+        <w:tab w:val="center" w:pos="4252"/>
+        <w:tab w:val="right" w:pos="8504"/>
+      </w:tabs>
+      <w:spacing w:after="0" w:line="240" w:lineRule="auto"/>
+    </w:pPr>
+  </w:style>
+  <w:style w:type="character" w:customStyle="1" w:styleId="PiedepginaCar">
+    <w:name w:val="Pie de página Car"/>
+    <w:basedOn w:val="Fuentedeprrafopredeter"/>
+    <w:link w:val="Piedepgina"/>
+    <w:uiPriority w:val="99"/>
+    <w:rsid w:val="006E3485"/>
+  </w:style>
+  <w:style w:type="character" w:customStyle="1" w:styleId="Ttulo2Car">
+    <w:name w:val="Título 2 Car"/>
+    <w:basedOn w:val="Fuentedeprrafopredeter"/>
+    <w:link w:val="Ttulo2"/>
+    <w:uiPriority w:val="9"/>
+    <w:rsid w:val="006E3485"/>
+    <w:rPr>
+      <w:rFonts w:asciiTheme="majorHAnsi" w:eastAsiaTheme="majorEastAsia" w:hAnsiTheme="majorHAnsi" w:cstheme="majorBidi"/>
+      <w:color w:val="2F5496" w:themeColor="accent1" w:themeShade="BF"/>
+      <w:sz w:val="36"/>
+      <w:szCs w:val="26"/>
+    </w:rPr>
+  </w:style>
+  <w:style w:type="character" w:customStyle="1" w:styleId="Ttulo3Car">
+    <w:name w:val="Título 3 Car"/>
+    <w:basedOn w:val="Fuentedeprrafopredeter"/>
+    <w:link w:val="Ttulo3"/>
+    <w:uiPriority w:val="9"/>
+    <w:rsid w:val="006E3485"/>
+    <w:rPr>
+      <w:rFonts w:asciiTheme="majorHAnsi" w:eastAsiaTheme="majorEastAsia" w:hAnsiTheme="majorHAnsi" w:cstheme="majorBidi"/>
+      <w:color w:val="1F3763" w:themeColor="accent1" w:themeShade="7F"/>
+      <w:sz w:val="24"/>
+      <w:szCs w:val="24"/>
+    </w:rPr>
+  </w:style>
+  <w:style w:type="paragraph" w:styleId="Bibliografa">
+    <w:name w:val="Bibliography"/>
+    <w:basedOn w:val="Normal"/>
+    <w:next w:val="Normal"/>
+    <w:uiPriority w:val="37"/>
+    <w:unhideWhenUsed/>
+    <w:rsid w:val="004B1D4A"/>
+  </w:style>
+  <w:style w:type="character" w:styleId="Hipervnculo">
+    <w:name w:val="Hyperlink"/>
+    <w:basedOn w:val="Fuentedeprrafopredeter"/>
+    <w:uiPriority w:val="99"/>
+    <w:unhideWhenUsed/>
+    <w:rsid w:val="000459DE"/>
+    <w:rPr>
+      <w:color w:val="0563C1" w:themeColor="hyperlink"/>
+      <w:u w:val="single"/>
+    </w:rPr>
+  </w:style>
+  <w:style w:type="character" w:styleId="Mencinsinresolver">
+    <w:name w:val="Unresolved Mention"/>
+    <w:basedOn w:val="Fuentedeprrafopredeter"/>
+    <w:uiPriority w:val="99"/>
+    <w:semiHidden/>
+    <w:unhideWhenUsed/>
+    <w:rsid w:val="000459DE"/>
+    <w:rPr>
+      <w:color w:val="605E5C"/>
+      <w:shd w:val="clear" w:color="auto" w:fill="E1DFDD"/>
     </w:rPr>
   </w:style>
 </w:styles>
@@ -824,4 +1185,90 @@
     </a:ext>
   </a:extLst>
 </a:theme>
+</file>
+
+<file path=word/webextensions/taskpanes.xml><?xml version="1.0" encoding="utf-8"?>
+<wetp:taskpanes xmlns:wetp="http://schemas.microsoft.com/office/webextensions/taskpanes/2010/11">
+  <wetp:taskpane dockstate="right" visibility="0" width="525" row="3">
+    <wetp:webextensionref xmlns:r="http://schemas.openxmlformats.org/officeDocument/2006/relationships" r:id="rId1"/>
+  </wetp:taskpane>
+</wetp:taskpanes>
+</file>
+
+<file path=word/webextensions/webextension1.xml><?xml version="1.0" encoding="utf-8"?>
+<we:webextension xmlns:we="http://schemas.microsoft.com/office/webextensions/webextension/2010/11" id="{1EA6A16E-3E1A-475A-915D-AACE0A1BE81E}">
+  <we:reference id="f78a3046-9e99-4300-aa2b-5814002b01a2" version="1.35.0.0" store="EXCatalog" storeType="EXCatalog"/>
+  <we:alternateReferences>
+    <we:reference id="WA104382081" version="1.35.0.0" store="es-ES" storeType="OMEX"/>
+  </we:alternateReferences>
+  <we:properties>
+    <we:property name="MENDELEY_CITATIONS" value="[]"/>
+  </we:properties>
+  <we:bindings/>
+  <we:snapshot xmlns:r="http://schemas.openxmlformats.org/officeDocument/2006/relationships"/>
+</we:webextension>
+</file>
+
+<file path=customXml/item1.xml><?xml version="1.0" encoding="utf-8"?>
+<b:Sources xmlns:b="http://schemas.openxmlformats.org/officeDocument/2006/bibliography" xmlns="http://schemas.openxmlformats.org/officeDocument/2006/bibliography" SelectedStyle="\APASixthEditionOfficeOnline.xsl" StyleName="APA" Version="6">
+  <b:Source>
+    <b:Tag>CPUWorld</b:Tag>
+    <b:SourceType>InternetSite</b:SourceType>
+    <b:Guid>{17B50762-3566-448C-9D50-C81105C69209}</b:Guid>
+    <b:Title>cpu-world.com</b:Title>
+    <b:Year>2022</b:Year>
+    <b:Author>
+      <b:Author>
+        <b:Corporate>svmlegacy</b:Corporate>
+      </b:Author>
+    </b:Author>
+    <b:Month>Mayo</b:Month>
+    <b:Day>29</b:Day>
+    <b:URL>https://www.cpu-world.com/CPUs/Zen/AMD-Ryzen%207%205800X3D.html</b:URL>
+    <b:RefOrder>1</b:RefOrder>
+  </b:Source>
+  <b:Source>
+    <b:Tag>AMD</b:Tag>
+    <b:SourceType>InternetSite</b:SourceType>
+    <b:Guid>{1C23EE88-6BB6-4E8F-9214-45C189C41705}</b:Guid>
+    <b:Author>
+      <b:Author>
+        <b:Corporate>AMD</b:Corporate>
+      </b:Author>
+    </b:Author>
+    <b:Title>AMD</b:Title>
+    <b:URL>https://www.amd.com/en/product/11576</b:URL>
+    <b:RefOrder>2</b:RefOrder>
+  </b:Source>
+  <b:Source>
+    <b:Tag>Alc22</b:Tag>
+    <b:SourceType>InternetSite</b:SourceType>
+    <b:Guid>{F2BB14A9-1021-4639-A451-5DBE6E60AFAB}</b:Guid>
+    <b:Author>
+      <b:Author>
+        <b:NameList>
+          <b:Person>
+            <b:Last>Alcorn</b:Last>
+            <b:First>Paul</b:First>
+          </b:Person>
+        </b:NameList>
+      </b:Author>
+    </b:Author>
+    <b:Title>Tom's hardware</b:Title>
+    <b:InternetSiteTitle>Tom's hardware</b:InternetSiteTitle>
+    <b:Year>2022</b:Year>
+    <b:Month>Mayo</b:Month>
+    <b:Day>29</b:Day>
+    <b:URL>https://www.tomshardware.com/reviews/amd-ryzen-7-5800x3d-review/2</b:URL>
+    <b:RefOrder>3</b:RefOrder>
+  </b:Source>
+</b:Sources>
+</file>
+
+<file path=customXml/itemProps1.xml><?xml version="1.0" encoding="utf-8"?>
+<ds:datastoreItem xmlns:ds="http://schemas.openxmlformats.org/officeDocument/2006/customXml" ds:itemID="{E72BE15F-FE3E-4A18-91DB-587584A52B68}">
+  <ds:schemaRefs>
+    <ds:schemaRef ds:uri="http://schemas.openxmlformats.org/officeDocument/2006/bibliography"/>
+  </ds:schemaRefs>
+</ds:datastoreItem>
 </file>